--- a/Components List.docx
+++ b/Components List.docx
@@ -14,7 +14,6 @@
           <w:b/>
           <w:sz w:val="24"/>
           <w:szCs w:val="24"/>
-          <w:lang/>
         </w:rPr>
       </w:pPr>
       <w:r>
@@ -23,7 +22,6 @@
           <w:b/>
           <w:sz w:val="24"/>
           <w:szCs w:val="24"/>
-          <w:lang/>
         </w:rPr>
         <w:t>COMPONENTS LIST</w:t>
       </w:r>
@@ -38,15 +36,13 @@
           <w:rFonts w:ascii="Times New Roman" w:hAnsi="Times New Roman" w:cs="Times New Roman"/>
           <w:sz w:val="24"/>
           <w:szCs w:val="24"/>
-          <w:lang/>
-        </w:rPr>
-      </w:pPr>
-      <w:r>
-        <w:rPr>
-          <w:rFonts w:ascii="Times New Roman" w:hAnsi="Times New Roman" w:cs="Times New Roman"/>
-          <w:sz w:val="24"/>
-          <w:szCs w:val="24"/>
-          <w:lang/>
+        </w:rPr>
+      </w:pPr>
+      <w:r>
+        <w:rPr>
+          <w:rFonts w:ascii="Times New Roman" w:hAnsi="Times New Roman" w:cs="Times New Roman"/>
+          <w:sz w:val="24"/>
+          <w:szCs w:val="24"/>
         </w:rPr>
         <w:t>Most components can</w:t>
       </w:r>
@@ -55,7 +51,6 @@
           <w:rFonts w:ascii="Times New Roman" w:hAnsi="Times New Roman" w:cs="Times New Roman"/>
           <w:sz w:val="24"/>
           <w:szCs w:val="24"/>
-          <w:lang/>
         </w:rPr>
         <w:t xml:space="preserve"> be found on Amazon</w:t>
       </w:r>
@@ -64,25 +59,24 @@
           <w:rFonts w:ascii="Times New Roman" w:hAnsi="Times New Roman" w:cs="Times New Roman"/>
           <w:sz w:val="24"/>
           <w:szCs w:val="24"/>
-          <w:lang/>
         </w:rPr>
         <w:t xml:space="preserve">, </w:t>
       </w:r>
-      <w:r>
-        <w:rPr>
-          <w:rFonts w:ascii="Times New Roman" w:hAnsi="Times New Roman" w:cs="Times New Roman"/>
-          <w:sz w:val="24"/>
-          <w:szCs w:val="24"/>
-          <w:lang/>
+      <w:proofErr w:type="spellStart"/>
+      <w:r>
+        <w:rPr>
+          <w:rFonts w:ascii="Times New Roman" w:hAnsi="Times New Roman" w:cs="Times New Roman"/>
+          <w:sz w:val="24"/>
+          <w:szCs w:val="24"/>
         </w:rPr>
         <w:t>Ebay</w:t>
       </w:r>
-      <w:r>
-        <w:rPr>
-          <w:rFonts w:ascii="Times New Roman" w:hAnsi="Times New Roman" w:cs="Times New Roman"/>
-          <w:sz w:val="24"/>
-          <w:szCs w:val="24"/>
-          <w:lang/>
+      <w:proofErr w:type="spellEnd"/>
+      <w:r>
+        <w:rPr>
+          <w:rFonts w:ascii="Times New Roman" w:hAnsi="Times New Roman" w:cs="Times New Roman"/>
+          <w:sz w:val="24"/>
+          <w:szCs w:val="24"/>
         </w:rPr>
         <w:t xml:space="preserve"> or autotopoff.com</w:t>
       </w:r>
@@ -97,15 +91,13 @@
           <w:rFonts w:ascii="Times New Roman" w:hAnsi="Times New Roman" w:cs="Times New Roman"/>
           <w:sz w:val="24"/>
           <w:szCs w:val="24"/>
-          <w:lang/>
-        </w:rPr>
-      </w:pPr>
-      <w:r>
-        <w:rPr>
-          <w:rFonts w:ascii="Times New Roman" w:hAnsi="Times New Roman" w:cs="Times New Roman"/>
-          <w:sz w:val="24"/>
-          <w:szCs w:val="24"/>
-          <w:lang/>
+        </w:rPr>
+      </w:pPr>
+      <w:r>
+        <w:rPr>
+          <w:rFonts w:ascii="Times New Roman" w:hAnsi="Times New Roman" w:cs="Times New Roman"/>
+          <w:sz w:val="24"/>
+          <w:szCs w:val="24"/>
         </w:rPr>
         <w:t>You should have two of each in case something fails, or burn</w:t>
       </w:r>
@@ -114,7 +106,6 @@
           <w:rFonts w:ascii="Times New Roman" w:hAnsi="Times New Roman" w:cs="Times New Roman"/>
           <w:sz w:val="24"/>
           <w:szCs w:val="24"/>
-          <w:lang/>
         </w:rPr>
         <w:t>s</w:t>
       </w:r>
@@ -123,7 +114,6 @@
           <w:rFonts w:ascii="Times New Roman" w:hAnsi="Times New Roman" w:cs="Times New Roman"/>
           <w:sz w:val="24"/>
           <w:szCs w:val="24"/>
-          <w:lang/>
         </w:rPr>
         <w:t xml:space="preserve"> by accident during prototyping.</w:t>
       </w:r>
@@ -138,29 +128,26 @@
           <w:rFonts w:ascii="Times New Roman" w:hAnsi="Times New Roman" w:cs="Times New Roman"/>
           <w:sz w:val="24"/>
           <w:szCs w:val="24"/>
-          <w:lang/>
-        </w:rPr>
-      </w:pPr>
-    </w:p>
-    <w:p>
-      <w:pPr>
-        <w:widowControl w:val="0"/>
-        <w:autoSpaceDE w:val="0"/>
-        <w:autoSpaceDN w:val="0"/>
-        <w:adjustRightInd w:val="0"/>
-        <w:rPr>
-          <w:rFonts w:ascii="Times New Roman" w:hAnsi="Times New Roman" w:cs="Times New Roman"/>
-          <w:sz w:val="24"/>
-          <w:szCs w:val="24"/>
-          <w:lang/>
-        </w:rPr>
-      </w:pPr>
-      <w:r>
-        <w:rPr>
-          <w:rFonts w:ascii="Times New Roman" w:hAnsi="Times New Roman" w:cs="Times New Roman"/>
-          <w:sz w:val="24"/>
-          <w:szCs w:val="24"/>
-          <w:lang/>
+        </w:rPr>
+      </w:pPr>
+    </w:p>
+    <w:p>
+      <w:pPr>
+        <w:widowControl w:val="0"/>
+        <w:autoSpaceDE w:val="0"/>
+        <w:autoSpaceDN w:val="0"/>
+        <w:adjustRightInd w:val="0"/>
+        <w:rPr>
+          <w:rFonts w:ascii="Times New Roman" w:hAnsi="Times New Roman" w:cs="Times New Roman"/>
+          <w:sz w:val="24"/>
+          <w:szCs w:val="24"/>
+        </w:rPr>
+      </w:pPr>
+      <w:r>
+        <w:rPr>
+          <w:rFonts w:ascii="Times New Roman" w:hAnsi="Times New Roman" w:cs="Times New Roman"/>
+          <w:sz w:val="24"/>
+          <w:szCs w:val="24"/>
         </w:rPr>
         <w:t>1. Arduino Nan</w:t>
       </w:r>
@@ -169,7 +156,6 @@
           <w:rFonts w:ascii="Times New Roman" w:hAnsi="Times New Roman" w:cs="Times New Roman"/>
           <w:sz w:val="24"/>
           <w:szCs w:val="24"/>
-          <w:lang/>
         </w:rPr>
         <w:t>o or Arduino Nano compatible, the brain of the system.</w:t>
       </w:r>
@@ -185,7 +171,6 @@
           <w:rFonts w:ascii="Times New Roman" w:hAnsi="Times New Roman" w:cs="Times New Roman"/>
           <w:sz w:val="20"/>
           <w:szCs w:val="20"/>
-          <w:lang/>
         </w:rPr>
       </w:pPr>
       <w:r>
@@ -193,7 +178,6 @@
           <w:rFonts w:ascii="Times New Roman" w:hAnsi="Times New Roman" w:cs="Times New Roman"/>
           <w:sz w:val="20"/>
           <w:szCs w:val="20"/>
-          <w:lang/>
         </w:rPr>
         <w:tab/>
       </w:r>
@@ -202,7 +186,6 @@
           <w:rFonts w:ascii="Times New Roman" w:hAnsi="Times New Roman" w:cs="Times New Roman"/>
           <w:sz w:val="20"/>
           <w:szCs w:val="20"/>
-          <w:lang/>
         </w:rPr>
         <w:tab/>
       </w:r>
@@ -211,7 +194,6 @@
           <w:rFonts w:ascii="Times New Roman" w:hAnsi="Times New Roman" w:cs="Times New Roman"/>
           <w:sz w:val="20"/>
           <w:szCs w:val="20"/>
-          <w:lang/>
         </w:rPr>
         <w:tab/>
       </w:r>
@@ -220,7 +202,6 @@
           <w:rFonts w:ascii="Times New Roman" w:hAnsi="Times New Roman" w:cs="Times New Roman"/>
           <w:sz w:val="20"/>
           <w:szCs w:val="20"/>
-          <w:lang/>
         </w:rPr>
         <w:tab/>
       </w:r>
@@ -229,7 +210,6 @@
           <w:rFonts w:ascii="Times New Roman" w:hAnsi="Times New Roman" w:cs="Times New Roman"/>
           <w:sz w:val="20"/>
           <w:szCs w:val="20"/>
-          <w:lang/>
         </w:rPr>
         <w:tab/>
       </w:r>
@@ -297,15 +277,13 @@
           <w:rFonts w:ascii="Times New Roman" w:hAnsi="Times New Roman" w:cs="Times New Roman"/>
           <w:sz w:val="24"/>
           <w:szCs w:val="24"/>
-          <w:lang/>
-        </w:rPr>
-      </w:pPr>
-      <w:r>
-        <w:rPr>
-          <w:rFonts w:ascii="Times New Roman" w:hAnsi="Times New Roman" w:cs="Times New Roman"/>
-          <w:sz w:val="24"/>
-          <w:szCs w:val="24"/>
-          <w:lang/>
+        </w:rPr>
+      </w:pPr>
+      <w:r>
+        <w:rPr>
+          <w:rFonts w:ascii="Times New Roman" w:hAnsi="Times New Roman" w:cs="Times New Roman"/>
+          <w:sz w:val="24"/>
+          <w:szCs w:val="24"/>
         </w:rPr>
         <w:t>2. 4-channel relays. I use two to control 2 lights, 2 fans, 4 solenoid valves.</w:t>
       </w:r>
@@ -321,7 +299,6 @@
           <w:rFonts w:ascii="Times New Roman" w:hAnsi="Times New Roman" w:cs="Times New Roman"/>
           <w:sz w:val="20"/>
           <w:szCs w:val="20"/>
-          <w:lang/>
         </w:rPr>
       </w:pPr>
       <w:r>
@@ -329,7 +306,6 @@
           <w:rFonts w:ascii="Times New Roman" w:hAnsi="Times New Roman" w:cs="Times New Roman"/>
           <w:sz w:val="20"/>
           <w:szCs w:val="20"/>
-          <w:lang/>
         </w:rPr>
         <w:tab/>
       </w:r>
@@ -338,7 +314,6 @@
           <w:rFonts w:ascii="Times New Roman" w:hAnsi="Times New Roman" w:cs="Times New Roman"/>
           <w:sz w:val="20"/>
           <w:szCs w:val="20"/>
-          <w:lang/>
         </w:rPr>
         <w:tab/>
       </w:r>
@@ -347,7 +322,6 @@
           <w:rFonts w:ascii="Times New Roman" w:hAnsi="Times New Roman" w:cs="Times New Roman"/>
           <w:sz w:val="20"/>
           <w:szCs w:val="20"/>
-          <w:lang/>
         </w:rPr>
         <w:tab/>
       </w:r>
@@ -356,7 +330,6 @@
           <w:rFonts w:ascii="Times New Roman" w:hAnsi="Times New Roman" w:cs="Times New Roman"/>
           <w:sz w:val="20"/>
           <w:szCs w:val="20"/>
-          <w:lang/>
         </w:rPr>
         <w:tab/>
       </w:r>
@@ -365,7 +338,6 @@
           <w:rFonts w:ascii="Times New Roman" w:hAnsi="Times New Roman" w:cs="Times New Roman"/>
           <w:sz w:val="20"/>
           <w:szCs w:val="20"/>
-          <w:lang/>
         </w:rPr>
         <w:tab/>
       </w:r>
@@ -434,15 +406,13 @@
           <w:rFonts w:ascii="Times New Roman" w:hAnsi="Times New Roman" w:cs="Times New Roman"/>
           <w:sz w:val="24"/>
           <w:szCs w:val="24"/>
-          <w:lang/>
-        </w:rPr>
-      </w:pPr>
-      <w:r>
-        <w:rPr>
-          <w:rFonts w:ascii="Times New Roman" w:hAnsi="Times New Roman" w:cs="Times New Roman"/>
-          <w:sz w:val="24"/>
-          <w:szCs w:val="24"/>
-          <w:lang/>
+        </w:rPr>
+      </w:pPr>
+      <w:r>
+        <w:rPr>
+          <w:rFonts w:ascii="Times New Roman" w:hAnsi="Times New Roman" w:cs="Times New Roman"/>
+          <w:sz w:val="24"/>
+          <w:szCs w:val="24"/>
         </w:rPr>
         <w:t>3. Wireless Bluetooth Serial HC-05</w:t>
       </w:r>
@@ -451,7 +421,6 @@
           <w:rFonts w:ascii="Times New Roman" w:hAnsi="Times New Roman" w:cs="Times New Roman"/>
           <w:sz w:val="24"/>
           <w:szCs w:val="24"/>
-          <w:lang/>
         </w:rPr>
         <w:t xml:space="preserve"> </w:t>
       </w:r>
@@ -460,7 +429,6 @@
           <w:rFonts w:ascii="Times New Roman" w:hAnsi="Times New Roman" w:cs="Times New Roman"/>
           <w:sz w:val="24"/>
           <w:szCs w:val="24"/>
-          <w:lang/>
         </w:rPr>
         <w:t>(make s</w:t>
       </w:r>
@@ -469,7 +437,6 @@
           <w:rFonts w:ascii="Times New Roman" w:hAnsi="Times New Roman" w:cs="Times New Roman"/>
           <w:sz w:val="24"/>
           <w:szCs w:val="24"/>
-          <w:lang/>
         </w:rPr>
         <w:t>ure it is not HC-06) for communication with Android.</w:t>
       </w:r>
@@ -485,51 +452,45 @@
           <w:rFonts w:ascii="Times New Roman" w:hAnsi="Times New Roman" w:cs="Times New Roman"/>
           <w:sz w:val="24"/>
           <w:szCs w:val="24"/>
-          <w:lang/>
-        </w:rPr>
-      </w:pPr>
-      <w:r>
-        <w:rPr>
-          <w:rFonts w:ascii="Times New Roman" w:hAnsi="Times New Roman" w:cs="Times New Roman"/>
-          <w:sz w:val="24"/>
-          <w:szCs w:val="24"/>
-          <w:lang/>
-        </w:rPr>
-        <w:tab/>
-      </w:r>
-      <w:r>
-        <w:rPr>
-          <w:rFonts w:ascii="Times New Roman" w:hAnsi="Times New Roman" w:cs="Times New Roman"/>
-          <w:sz w:val="24"/>
-          <w:szCs w:val="24"/>
-          <w:lang/>
-        </w:rPr>
-        <w:tab/>
-      </w:r>
-      <w:r>
-        <w:rPr>
-          <w:rFonts w:ascii="Times New Roman" w:hAnsi="Times New Roman" w:cs="Times New Roman"/>
-          <w:sz w:val="24"/>
-          <w:szCs w:val="24"/>
-          <w:lang/>
-        </w:rPr>
-        <w:tab/>
-      </w:r>
-      <w:r>
-        <w:rPr>
-          <w:rFonts w:ascii="Times New Roman" w:hAnsi="Times New Roman" w:cs="Times New Roman"/>
-          <w:sz w:val="24"/>
-          <w:szCs w:val="24"/>
-          <w:lang/>
-        </w:rPr>
-        <w:tab/>
-      </w:r>
-      <w:r>
-        <w:rPr>
-          <w:rFonts w:ascii="Times New Roman" w:hAnsi="Times New Roman" w:cs="Times New Roman"/>
-          <w:sz w:val="24"/>
-          <w:szCs w:val="24"/>
-          <w:lang/>
+        </w:rPr>
+      </w:pPr>
+      <w:r>
+        <w:rPr>
+          <w:rFonts w:ascii="Times New Roman" w:hAnsi="Times New Roman" w:cs="Times New Roman"/>
+          <w:sz w:val="24"/>
+          <w:szCs w:val="24"/>
+        </w:rPr>
+        <w:tab/>
+      </w:r>
+      <w:r>
+        <w:rPr>
+          <w:rFonts w:ascii="Times New Roman" w:hAnsi="Times New Roman" w:cs="Times New Roman"/>
+          <w:sz w:val="24"/>
+          <w:szCs w:val="24"/>
+        </w:rPr>
+        <w:tab/>
+      </w:r>
+      <w:r>
+        <w:rPr>
+          <w:rFonts w:ascii="Times New Roman" w:hAnsi="Times New Roman" w:cs="Times New Roman"/>
+          <w:sz w:val="24"/>
+          <w:szCs w:val="24"/>
+        </w:rPr>
+        <w:tab/>
+      </w:r>
+      <w:r>
+        <w:rPr>
+          <w:rFonts w:ascii="Times New Roman" w:hAnsi="Times New Roman" w:cs="Times New Roman"/>
+          <w:sz w:val="24"/>
+          <w:szCs w:val="24"/>
+        </w:rPr>
+        <w:tab/>
+      </w:r>
+      <w:r>
+        <w:rPr>
+          <w:rFonts w:ascii="Times New Roman" w:hAnsi="Times New Roman" w:cs="Times New Roman"/>
+          <w:sz w:val="24"/>
+          <w:szCs w:val="24"/>
         </w:rPr>
         <w:tab/>
       </w:r>
@@ -598,15 +559,13 @@
           <w:rFonts w:ascii="Times New Roman" w:hAnsi="Times New Roman" w:cs="Times New Roman"/>
           <w:sz w:val="24"/>
           <w:szCs w:val="24"/>
-          <w:lang/>
-        </w:rPr>
-      </w:pPr>
-      <w:r>
-        <w:rPr>
-          <w:rFonts w:ascii="Times New Roman" w:hAnsi="Times New Roman" w:cs="Times New Roman"/>
-          <w:sz w:val="24"/>
-          <w:szCs w:val="24"/>
-          <w:lang/>
+        </w:rPr>
+      </w:pPr>
+      <w:r>
+        <w:rPr>
+          <w:rFonts w:ascii="Times New Roman" w:hAnsi="Times New Roman" w:cs="Times New Roman"/>
+          <w:sz w:val="24"/>
+          <w:szCs w:val="24"/>
         </w:rPr>
         <w:t>4. Temperature sensor DS18B20 (cor</w:t>
       </w:r>
@@ -615,7 +574,6 @@
           <w:rFonts w:ascii="Times New Roman" w:hAnsi="Times New Roman" w:cs="Times New Roman"/>
           <w:sz w:val="24"/>
           <w:szCs w:val="24"/>
-          <w:lang/>
         </w:rPr>
         <w:t>r</w:t>
       </w:r>
@@ -624,7 +582,6 @@
           <w:rFonts w:ascii="Times New Roman" w:hAnsi="Times New Roman" w:cs="Times New Roman"/>
           <w:sz w:val="24"/>
           <w:szCs w:val="24"/>
-          <w:lang/>
         </w:rPr>
         <w:t>osio</w:t>
       </w:r>
@@ -633,7 +590,6 @@
           <w:rFonts w:ascii="Times New Roman" w:hAnsi="Times New Roman" w:cs="Times New Roman"/>
           <w:sz w:val="24"/>
           <w:szCs w:val="24"/>
-          <w:lang/>
         </w:rPr>
         <w:t>n resistant) for measuring water temp. Multiple sensors (each has a unique address) can be connected to one Arduino connection.</w:t>
       </w:r>
@@ -649,51 +605,45 @@
           <w:rFonts w:ascii="Times New Roman" w:hAnsi="Times New Roman" w:cs="Times New Roman"/>
           <w:sz w:val="24"/>
           <w:szCs w:val="24"/>
-          <w:lang/>
-        </w:rPr>
-      </w:pPr>
-      <w:r>
-        <w:rPr>
-          <w:rFonts w:ascii="Times New Roman" w:hAnsi="Times New Roman" w:cs="Times New Roman"/>
-          <w:sz w:val="24"/>
-          <w:szCs w:val="24"/>
-          <w:lang/>
-        </w:rPr>
-        <w:tab/>
-      </w:r>
-      <w:r>
-        <w:rPr>
-          <w:rFonts w:ascii="Times New Roman" w:hAnsi="Times New Roman" w:cs="Times New Roman"/>
-          <w:sz w:val="24"/>
-          <w:szCs w:val="24"/>
-          <w:lang/>
-        </w:rPr>
-        <w:tab/>
-      </w:r>
-      <w:r>
-        <w:rPr>
-          <w:rFonts w:ascii="Times New Roman" w:hAnsi="Times New Roman" w:cs="Times New Roman"/>
-          <w:sz w:val="24"/>
-          <w:szCs w:val="24"/>
-          <w:lang/>
-        </w:rPr>
-        <w:tab/>
-      </w:r>
-      <w:r>
-        <w:rPr>
-          <w:rFonts w:ascii="Times New Roman" w:hAnsi="Times New Roman" w:cs="Times New Roman"/>
-          <w:sz w:val="24"/>
-          <w:szCs w:val="24"/>
-          <w:lang/>
-        </w:rPr>
-        <w:tab/>
-      </w:r>
-      <w:r>
-        <w:rPr>
-          <w:rFonts w:ascii="Times New Roman" w:hAnsi="Times New Roman" w:cs="Times New Roman"/>
-          <w:sz w:val="24"/>
-          <w:szCs w:val="24"/>
-          <w:lang/>
+        </w:rPr>
+      </w:pPr>
+      <w:r>
+        <w:rPr>
+          <w:rFonts w:ascii="Times New Roman" w:hAnsi="Times New Roman" w:cs="Times New Roman"/>
+          <w:sz w:val="24"/>
+          <w:szCs w:val="24"/>
+        </w:rPr>
+        <w:tab/>
+      </w:r>
+      <w:r>
+        <w:rPr>
+          <w:rFonts w:ascii="Times New Roman" w:hAnsi="Times New Roman" w:cs="Times New Roman"/>
+          <w:sz w:val="24"/>
+          <w:szCs w:val="24"/>
+        </w:rPr>
+        <w:tab/>
+      </w:r>
+      <w:r>
+        <w:rPr>
+          <w:rFonts w:ascii="Times New Roman" w:hAnsi="Times New Roman" w:cs="Times New Roman"/>
+          <w:sz w:val="24"/>
+          <w:szCs w:val="24"/>
+        </w:rPr>
+        <w:tab/>
+      </w:r>
+      <w:r>
+        <w:rPr>
+          <w:rFonts w:ascii="Times New Roman" w:hAnsi="Times New Roman" w:cs="Times New Roman"/>
+          <w:sz w:val="24"/>
+          <w:szCs w:val="24"/>
+        </w:rPr>
+        <w:tab/>
+      </w:r>
+      <w:r>
+        <w:rPr>
+          <w:rFonts w:ascii="Times New Roman" w:hAnsi="Times New Roman" w:cs="Times New Roman"/>
+          <w:sz w:val="24"/>
+          <w:szCs w:val="24"/>
         </w:rPr>
         <w:tab/>
       </w:r>
@@ -762,15 +712,13 @@
           <w:rFonts w:ascii="Times New Roman" w:hAnsi="Times New Roman" w:cs="Times New Roman"/>
           <w:sz w:val="24"/>
           <w:szCs w:val="24"/>
-          <w:lang/>
-        </w:rPr>
-      </w:pPr>
-      <w:r>
-        <w:rPr>
-          <w:rFonts w:ascii="Times New Roman" w:hAnsi="Times New Roman" w:cs="Times New Roman"/>
-          <w:sz w:val="24"/>
-          <w:szCs w:val="24"/>
-          <w:lang/>
+        </w:rPr>
+      </w:pPr>
+      <w:r>
+        <w:rPr>
+          <w:rFonts w:ascii="Times New Roman" w:hAnsi="Times New Roman" w:cs="Times New Roman"/>
+          <w:sz w:val="24"/>
+          <w:szCs w:val="24"/>
         </w:rPr>
         <w:t xml:space="preserve">5.  Real time clock DS3231. This is accurate within 2 minutes a year and has a backup battery. </w:t>
       </w:r>
@@ -786,15 +734,13 @@
           <w:rFonts w:ascii="Times New Roman" w:hAnsi="Times New Roman" w:cs="Times New Roman"/>
           <w:sz w:val="24"/>
           <w:szCs w:val="24"/>
-          <w:lang/>
-        </w:rPr>
-      </w:pPr>
-      <w:r>
-        <w:rPr>
-          <w:rFonts w:ascii="Times New Roman" w:hAnsi="Times New Roman" w:cs="Times New Roman"/>
-          <w:sz w:val="24"/>
-          <w:szCs w:val="24"/>
-          <w:lang/>
+        </w:rPr>
+      </w:pPr>
+      <w:r>
+        <w:rPr>
+          <w:rFonts w:ascii="Times New Roman" w:hAnsi="Times New Roman" w:cs="Times New Roman"/>
+          <w:sz w:val="24"/>
+          <w:szCs w:val="24"/>
         </w:rPr>
         <w:lastRenderedPageBreak/>
         <w:tab/>
@@ -804,34 +750,30 @@
           <w:rFonts w:ascii="Times New Roman" w:hAnsi="Times New Roman" w:cs="Times New Roman"/>
           <w:sz w:val="24"/>
           <w:szCs w:val="24"/>
-          <w:lang/>
-        </w:rPr>
-        <w:tab/>
-      </w:r>
-      <w:r>
-        <w:rPr>
-          <w:rFonts w:ascii="Times New Roman" w:hAnsi="Times New Roman" w:cs="Times New Roman"/>
-          <w:sz w:val="24"/>
-          <w:szCs w:val="24"/>
-          <w:lang/>
-        </w:rPr>
-        <w:tab/>
-      </w:r>
-      <w:r>
-        <w:rPr>
-          <w:rFonts w:ascii="Times New Roman" w:hAnsi="Times New Roman" w:cs="Times New Roman"/>
-          <w:sz w:val="24"/>
-          <w:szCs w:val="24"/>
-          <w:lang/>
-        </w:rPr>
-        <w:tab/>
-      </w:r>
-      <w:r>
-        <w:rPr>
-          <w:rFonts w:ascii="Times New Roman" w:hAnsi="Times New Roman" w:cs="Times New Roman"/>
-          <w:sz w:val="24"/>
-          <w:szCs w:val="24"/>
-          <w:lang/>
+        </w:rPr>
+        <w:tab/>
+      </w:r>
+      <w:r>
+        <w:rPr>
+          <w:rFonts w:ascii="Times New Roman" w:hAnsi="Times New Roman" w:cs="Times New Roman"/>
+          <w:sz w:val="24"/>
+          <w:szCs w:val="24"/>
+        </w:rPr>
+        <w:tab/>
+      </w:r>
+      <w:r>
+        <w:rPr>
+          <w:rFonts w:ascii="Times New Roman" w:hAnsi="Times New Roman" w:cs="Times New Roman"/>
+          <w:sz w:val="24"/>
+          <w:szCs w:val="24"/>
+        </w:rPr>
+        <w:tab/>
+      </w:r>
+      <w:r>
+        <w:rPr>
+          <w:rFonts w:ascii="Times New Roman" w:hAnsi="Times New Roman" w:cs="Times New Roman"/>
+          <w:sz w:val="24"/>
+          <w:szCs w:val="24"/>
         </w:rPr>
         <w:tab/>
       </w:r>
@@ -900,15 +842,13 @@
           <w:rFonts w:ascii="Times New Roman" w:hAnsi="Times New Roman" w:cs="Times New Roman"/>
           <w:sz w:val="24"/>
           <w:szCs w:val="24"/>
-          <w:lang/>
-        </w:rPr>
-      </w:pPr>
-      <w:r>
-        <w:rPr>
-          <w:rFonts w:ascii="Times New Roman" w:hAnsi="Times New Roman" w:cs="Times New Roman"/>
-          <w:sz w:val="24"/>
-          <w:szCs w:val="24"/>
-          <w:lang/>
+        </w:rPr>
+      </w:pPr>
+      <w:r>
+        <w:rPr>
+          <w:rFonts w:ascii="Times New Roman" w:hAnsi="Times New Roman" w:cs="Times New Roman"/>
+          <w:sz w:val="24"/>
+          <w:szCs w:val="24"/>
         </w:rPr>
         <w:t>6. LCD 20x04/I2C</w:t>
       </w:r>
@@ -917,7 +857,6 @@
           <w:rFonts w:ascii="Times New Roman" w:hAnsi="Times New Roman" w:cs="Times New Roman"/>
           <w:sz w:val="24"/>
           <w:szCs w:val="24"/>
-          <w:lang/>
         </w:rPr>
         <w:t xml:space="preserve"> display</w:t>
       </w:r>
@@ -933,51 +872,45 @@
           <w:rFonts w:ascii="Times New Roman" w:hAnsi="Times New Roman" w:cs="Times New Roman"/>
           <w:sz w:val="24"/>
           <w:szCs w:val="24"/>
-          <w:lang/>
-        </w:rPr>
-      </w:pPr>
-      <w:r>
-        <w:rPr>
-          <w:rFonts w:ascii="Times New Roman" w:hAnsi="Times New Roman" w:cs="Times New Roman"/>
-          <w:sz w:val="24"/>
-          <w:szCs w:val="24"/>
-          <w:lang/>
-        </w:rPr>
-        <w:tab/>
-      </w:r>
-      <w:r>
-        <w:rPr>
-          <w:rFonts w:ascii="Times New Roman" w:hAnsi="Times New Roman" w:cs="Times New Roman"/>
-          <w:sz w:val="24"/>
-          <w:szCs w:val="24"/>
-          <w:lang/>
-        </w:rPr>
-        <w:tab/>
-      </w:r>
-      <w:r>
-        <w:rPr>
-          <w:rFonts w:ascii="Times New Roman" w:hAnsi="Times New Roman" w:cs="Times New Roman"/>
-          <w:sz w:val="24"/>
-          <w:szCs w:val="24"/>
-          <w:lang/>
-        </w:rPr>
-        <w:tab/>
-      </w:r>
-      <w:r>
-        <w:rPr>
-          <w:rFonts w:ascii="Times New Roman" w:hAnsi="Times New Roman" w:cs="Times New Roman"/>
-          <w:sz w:val="24"/>
-          <w:szCs w:val="24"/>
-          <w:lang/>
-        </w:rPr>
-        <w:tab/>
-      </w:r>
-      <w:r>
-        <w:rPr>
-          <w:rFonts w:ascii="Times New Roman" w:hAnsi="Times New Roman" w:cs="Times New Roman"/>
-          <w:sz w:val="24"/>
-          <w:szCs w:val="24"/>
-          <w:lang/>
+        </w:rPr>
+      </w:pPr>
+      <w:r>
+        <w:rPr>
+          <w:rFonts w:ascii="Times New Roman" w:hAnsi="Times New Roman" w:cs="Times New Roman"/>
+          <w:sz w:val="24"/>
+          <w:szCs w:val="24"/>
+        </w:rPr>
+        <w:tab/>
+      </w:r>
+      <w:r>
+        <w:rPr>
+          <w:rFonts w:ascii="Times New Roman" w:hAnsi="Times New Roman" w:cs="Times New Roman"/>
+          <w:sz w:val="24"/>
+          <w:szCs w:val="24"/>
+        </w:rPr>
+        <w:tab/>
+      </w:r>
+      <w:r>
+        <w:rPr>
+          <w:rFonts w:ascii="Times New Roman" w:hAnsi="Times New Roman" w:cs="Times New Roman"/>
+          <w:sz w:val="24"/>
+          <w:szCs w:val="24"/>
+        </w:rPr>
+        <w:tab/>
+      </w:r>
+      <w:r>
+        <w:rPr>
+          <w:rFonts w:ascii="Times New Roman" w:hAnsi="Times New Roman" w:cs="Times New Roman"/>
+          <w:sz w:val="24"/>
+          <w:szCs w:val="24"/>
+        </w:rPr>
+        <w:tab/>
+      </w:r>
+      <w:r>
+        <w:rPr>
+          <w:rFonts w:ascii="Times New Roman" w:hAnsi="Times New Roman" w:cs="Times New Roman"/>
+          <w:sz w:val="24"/>
+          <w:szCs w:val="24"/>
         </w:rPr>
         <w:tab/>
       </w:r>
@@ -1046,15 +979,13 @@
           <w:rFonts w:ascii="Times New Roman" w:hAnsi="Times New Roman" w:cs="Times New Roman"/>
           <w:sz w:val="24"/>
           <w:szCs w:val="24"/>
-          <w:lang/>
-        </w:rPr>
-      </w:pPr>
-      <w:r>
-        <w:rPr>
-          <w:rFonts w:ascii="Times New Roman" w:hAnsi="Times New Roman" w:cs="Times New Roman"/>
-          <w:sz w:val="24"/>
-          <w:szCs w:val="24"/>
-          <w:lang/>
+        </w:rPr>
+      </w:pPr>
+      <w:r>
+        <w:rPr>
+          <w:rFonts w:ascii="Times New Roman" w:hAnsi="Times New Roman" w:cs="Times New Roman"/>
+          <w:sz w:val="24"/>
+          <w:szCs w:val="24"/>
         </w:rPr>
         <w:t>7. Float switch (cor</w:t>
       </w:r>
@@ -1063,7 +994,6 @@
           <w:rFonts w:ascii="Times New Roman" w:hAnsi="Times New Roman" w:cs="Times New Roman"/>
           <w:sz w:val="24"/>
           <w:szCs w:val="24"/>
-          <w:lang/>
         </w:rPr>
         <w:t>r</w:t>
       </w:r>
@@ -1072,7 +1002,6 @@
           <w:rFonts w:ascii="Times New Roman" w:hAnsi="Times New Roman" w:cs="Times New Roman"/>
           <w:sz w:val="24"/>
           <w:szCs w:val="24"/>
-          <w:lang/>
         </w:rPr>
         <w:t>o</w:t>
       </w:r>
@@ -1081,7 +1010,6 @@
           <w:rFonts w:ascii="Times New Roman" w:hAnsi="Times New Roman" w:cs="Times New Roman"/>
           <w:sz w:val="24"/>
           <w:szCs w:val="24"/>
-          <w:lang/>
         </w:rPr>
         <w:t>sion resistant) to detect water level</w:t>
       </w:r>
@@ -1097,51 +1025,45 @@
           <w:rFonts w:ascii="Times New Roman" w:hAnsi="Times New Roman" w:cs="Times New Roman"/>
           <w:sz w:val="24"/>
           <w:szCs w:val="24"/>
-          <w:lang/>
-        </w:rPr>
-      </w:pPr>
-      <w:r>
-        <w:rPr>
-          <w:rFonts w:ascii="Times New Roman" w:hAnsi="Times New Roman" w:cs="Times New Roman"/>
-          <w:sz w:val="24"/>
-          <w:szCs w:val="24"/>
-          <w:lang/>
-        </w:rPr>
-        <w:tab/>
-      </w:r>
-      <w:r>
-        <w:rPr>
-          <w:rFonts w:ascii="Times New Roman" w:hAnsi="Times New Roman" w:cs="Times New Roman"/>
-          <w:sz w:val="24"/>
-          <w:szCs w:val="24"/>
-          <w:lang/>
-        </w:rPr>
-        <w:tab/>
-      </w:r>
-      <w:r>
-        <w:rPr>
-          <w:rFonts w:ascii="Times New Roman" w:hAnsi="Times New Roman" w:cs="Times New Roman"/>
-          <w:sz w:val="24"/>
-          <w:szCs w:val="24"/>
-          <w:lang/>
-        </w:rPr>
-        <w:tab/>
-      </w:r>
-      <w:r>
-        <w:rPr>
-          <w:rFonts w:ascii="Times New Roman" w:hAnsi="Times New Roman" w:cs="Times New Roman"/>
-          <w:sz w:val="24"/>
-          <w:szCs w:val="24"/>
-          <w:lang/>
-        </w:rPr>
-        <w:tab/>
-      </w:r>
-      <w:r>
-        <w:rPr>
-          <w:rFonts w:ascii="Times New Roman" w:hAnsi="Times New Roman" w:cs="Times New Roman"/>
-          <w:sz w:val="24"/>
-          <w:szCs w:val="24"/>
-          <w:lang/>
+        </w:rPr>
+      </w:pPr>
+      <w:r>
+        <w:rPr>
+          <w:rFonts w:ascii="Times New Roman" w:hAnsi="Times New Roman" w:cs="Times New Roman"/>
+          <w:sz w:val="24"/>
+          <w:szCs w:val="24"/>
+        </w:rPr>
+        <w:tab/>
+      </w:r>
+      <w:r>
+        <w:rPr>
+          <w:rFonts w:ascii="Times New Roman" w:hAnsi="Times New Roman" w:cs="Times New Roman"/>
+          <w:sz w:val="24"/>
+          <w:szCs w:val="24"/>
+        </w:rPr>
+        <w:tab/>
+      </w:r>
+      <w:r>
+        <w:rPr>
+          <w:rFonts w:ascii="Times New Roman" w:hAnsi="Times New Roman" w:cs="Times New Roman"/>
+          <w:sz w:val="24"/>
+          <w:szCs w:val="24"/>
+        </w:rPr>
+        <w:tab/>
+      </w:r>
+      <w:r>
+        <w:rPr>
+          <w:rFonts w:ascii="Times New Roman" w:hAnsi="Times New Roman" w:cs="Times New Roman"/>
+          <w:sz w:val="24"/>
+          <w:szCs w:val="24"/>
+        </w:rPr>
+        <w:tab/>
+      </w:r>
+      <w:r>
+        <w:rPr>
+          <w:rFonts w:ascii="Times New Roman" w:hAnsi="Times New Roman" w:cs="Times New Roman"/>
+          <w:sz w:val="24"/>
+          <w:szCs w:val="24"/>
         </w:rPr>
         <w:tab/>
       </w:r>
@@ -1210,15 +1132,13 @@
           <w:rFonts w:ascii="Times New Roman" w:hAnsi="Times New Roman" w:cs="Times New Roman"/>
           <w:sz w:val="24"/>
           <w:szCs w:val="24"/>
-          <w:lang/>
-        </w:rPr>
-      </w:pPr>
-      <w:r>
-        <w:rPr>
-          <w:rFonts w:ascii="Times New Roman" w:hAnsi="Times New Roman" w:cs="Times New Roman"/>
-          <w:sz w:val="24"/>
-          <w:szCs w:val="24"/>
-          <w:lang/>
+        </w:rPr>
+      </w:pPr>
+      <w:r>
+        <w:rPr>
+          <w:rFonts w:ascii="Times New Roman" w:hAnsi="Times New Roman" w:cs="Times New Roman"/>
+          <w:sz w:val="24"/>
+          <w:szCs w:val="24"/>
         </w:rPr>
         <w:t>8. Temperatu</w:t>
       </w:r>
@@ -1227,7 +1147,6 @@
           <w:rFonts w:ascii="Times New Roman" w:hAnsi="Times New Roman" w:cs="Times New Roman"/>
           <w:sz w:val="24"/>
           <w:szCs w:val="24"/>
-          <w:lang/>
         </w:rPr>
         <w:t>re and humidity sensor DHT22 to measure air temp</w:t>
       </w:r>
@@ -1243,51 +1162,45 @@
           <w:rFonts w:ascii="Times New Roman" w:hAnsi="Times New Roman" w:cs="Times New Roman"/>
           <w:sz w:val="24"/>
           <w:szCs w:val="24"/>
-          <w:lang/>
-        </w:rPr>
-      </w:pPr>
-      <w:r>
-        <w:rPr>
-          <w:rFonts w:ascii="Times New Roman" w:hAnsi="Times New Roman" w:cs="Times New Roman"/>
-          <w:sz w:val="24"/>
-          <w:szCs w:val="24"/>
-          <w:lang/>
-        </w:rPr>
-        <w:tab/>
-      </w:r>
-      <w:r>
-        <w:rPr>
-          <w:rFonts w:ascii="Times New Roman" w:hAnsi="Times New Roman" w:cs="Times New Roman"/>
-          <w:sz w:val="24"/>
-          <w:szCs w:val="24"/>
-          <w:lang/>
-        </w:rPr>
-        <w:tab/>
-      </w:r>
-      <w:r>
-        <w:rPr>
-          <w:rFonts w:ascii="Times New Roman" w:hAnsi="Times New Roman" w:cs="Times New Roman"/>
-          <w:sz w:val="24"/>
-          <w:szCs w:val="24"/>
-          <w:lang/>
-        </w:rPr>
-        <w:tab/>
-      </w:r>
-      <w:r>
-        <w:rPr>
-          <w:rFonts w:ascii="Times New Roman" w:hAnsi="Times New Roman" w:cs="Times New Roman"/>
-          <w:sz w:val="24"/>
-          <w:szCs w:val="24"/>
-          <w:lang/>
-        </w:rPr>
-        <w:tab/>
-      </w:r>
-      <w:r>
-        <w:rPr>
-          <w:rFonts w:ascii="Times New Roman" w:hAnsi="Times New Roman" w:cs="Times New Roman"/>
-          <w:sz w:val="24"/>
-          <w:szCs w:val="24"/>
-          <w:lang/>
+        </w:rPr>
+      </w:pPr>
+      <w:r>
+        <w:rPr>
+          <w:rFonts w:ascii="Times New Roman" w:hAnsi="Times New Roman" w:cs="Times New Roman"/>
+          <w:sz w:val="24"/>
+          <w:szCs w:val="24"/>
+        </w:rPr>
+        <w:tab/>
+      </w:r>
+      <w:r>
+        <w:rPr>
+          <w:rFonts w:ascii="Times New Roman" w:hAnsi="Times New Roman" w:cs="Times New Roman"/>
+          <w:sz w:val="24"/>
+          <w:szCs w:val="24"/>
+        </w:rPr>
+        <w:tab/>
+      </w:r>
+      <w:r>
+        <w:rPr>
+          <w:rFonts w:ascii="Times New Roman" w:hAnsi="Times New Roman" w:cs="Times New Roman"/>
+          <w:sz w:val="24"/>
+          <w:szCs w:val="24"/>
+        </w:rPr>
+        <w:tab/>
+      </w:r>
+      <w:r>
+        <w:rPr>
+          <w:rFonts w:ascii="Times New Roman" w:hAnsi="Times New Roman" w:cs="Times New Roman"/>
+          <w:sz w:val="24"/>
+          <w:szCs w:val="24"/>
+        </w:rPr>
+        <w:tab/>
+      </w:r>
+      <w:r>
+        <w:rPr>
+          <w:rFonts w:ascii="Times New Roman" w:hAnsi="Times New Roman" w:cs="Times New Roman"/>
+          <w:sz w:val="24"/>
+          <w:szCs w:val="24"/>
         </w:rPr>
         <w:tab/>
       </w:r>
@@ -1356,25 +1269,15 @@
           <w:rFonts w:ascii="Times New Roman" w:hAnsi="Times New Roman" w:cs="Times New Roman"/>
           <w:sz w:val="24"/>
           <w:szCs w:val="24"/>
-          <w:lang/>
-        </w:rPr>
-      </w:pPr>
-      <w:r>
-        <w:rPr>
-          <w:rFonts w:ascii="Times New Roman" w:hAnsi="Times New Roman" w:cs="Times New Roman"/>
-          <w:sz w:val="24"/>
-          <w:szCs w:val="24"/>
-          <w:lang/>
-        </w:rPr>
-        <w:t>9. Momentary button (Push &amp; Hold – ON, Release – OFF</w:t>
-      </w:r>
-      <w:r>
-        <w:rPr>
-          <w:rFonts w:ascii="Times New Roman" w:hAnsi="Times New Roman" w:cs="Times New Roman"/>
-          <w:sz w:val="24"/>
-          <w:szCs w:val="24"/>
-        </w:rPr>
-        <w:t>)</w:t>
+        </w:rPr>
+      </w:pPr>
+      <w:r>
+        <w:rPr>
+          <w:rFonts w:ascii="Times New Roman" w:hAnsi="Times New Roman" w:cs="Times New Roman"/>
+          <w:sz w:val="24"/>
+          <w:szCs w:val="24"/>
+        </w:rPr>
+        <w:t>9. Momentary button (Push &amp; Hold – ON, Release – OFF)</w:t>
       </w:r>
       <w:r>
         <w:rPr>
@@ -1396,15 +1299,13 @@
           <w:rFonts w:ascii="Times New Roman" w:hAnsi="Times New Roman" w:cs="Times New Roman"/>
           <w:sz w:val="24"/>
           <w:szCs w:val="24"/>
-          <w:lang/>
-        </w:rPr>
-      </w:pPr>
-      <w:r>
-        <w:rPr>
-          <w:rFonts w:ascii="Times New Roman" w:hAnsi="Times New Roman" w:cs="Times New Roman"/>
-          <w:sz w:val="24"/>
-          <w:szCs w:val="24"/>
-          <w:lang/>
+        </w:rPr>
+      </w:pPr>
+      <w:r>
+        <w:rPr>
+          <w:rFonts w:ascii="Times New Roman" w:hAnsi="Times New Roman" w:cs="Times New Roman"/>
+          <w:sz w:val="24"/>
+          <w:szCs w:val="24"/>
         </w:rPr>
         <w:lastRenderedPageBreak/>
         <w:tab/>
@@ -1414,34 +1315,30 @@
           <w:rFonts w:ascii="Times New Roman" w:hAnsi="Times New Roman" w:cs="Times New Roman"/>
           <w:sz w:val="24"/>
           <w:szCs w:val="24"/>
-          <w:lang/>
-        </w:rPr>
-        <w:tab/>
-      </w:r>
-      <w:r>
-        <w:rPr>
-          <w:rFonts w:ascii="Times New Roman" w:hAnsi="Times New Roman" w:cs="Times New Roman"/>
-          <w:sz w:val="24"/>
-          <w:szCs w:val="24"/>
-          <w:lang/>
-        </w:rPr>
-        <w:tab/>
-      </w:r>
-      <w:r>
-        <w:rPr>
-          <w:rFonts w:ascii="Times New Roman" w:hAnsi="Times New Roman" w:cs="Times New Roman"/>
-          <w:sz w:val="24"/>
-          <w:szCs w:val="24"/>
-          <w:lang/>
-        </w:rPr>
-        <w:tab/>
-      </w:r>
-      <w:r>
-        <w:rPr>
-          <w:rFonts w:ascii="Times New Roman" w:hAnsi="Times New Roman" w:cs="Times New Roman"/>
-          <w:sz w:val="24"/>
-          <w:szCs w:val="24"/>
-          <w:lang/>
+        </w:rPr>
+        <w:tab/>
+      </w:r>
+      <w:r>
+        <w:rPr>
+          <w:rFonts w:ascii="Times New Roman" w:hAnsi="Times New Roman" w:cs="Times New Roman"/>
+          <w:sz w:val="24"/>
+          <w:szCs w:val="24"/>
+        </w:rPr>
+        <w:tab/>
+      </w:r>
+      <w:r>
+        <w:rPr>
+          <w:rFonts w:ascii="Times New Roman" w:hAnsi="Times New Roman" w:cs="Times New Roman"/>
+          <w:sz w:val="24"/>
+          <w:szCs w:val="24"/>
+        </w:rPr>
+        <w:tab/>
+      </w:r>
+      <w:r>
+        <w:rPr>
+          <w:rFonts w:ascii="Times New Roman" w:hAnsi="Times New Roman" w:cs="Times New Roman"/>
+          <w:sz w:val="24"/>
+          <w:szCs w:val="24"/>
         </w:rPr>
         <w:tab/>
       </w:r>
@@ -1510,15 +1407,13 @@
           <w:rFonts w:ascii="Times New Roman" w:hAnsi="Times New Roman" w:cs="Times New Roman"/>
           <w:sz w:val="24"/>
           <w:szCs w:val="24"/>
-          <w:lang/>
-        </w:rPr>
-      </w:pPr>
-      <w:r>
-        <w:rPr>
-          <w:rFonts w:ascii="Times New Roman" w:hAnsi="Times New Roman" w:cs="Times New Roman"/>
-          <w:sz w:val="24"/>
-          <w:szCs w:val="24"/>
-          <w:lang/>
+        </w:rPr>
+      </w:pPr>
+      <w:r>
+        <w:rPr>
+          <w:rFonts w:ascii="Times New Roman" w:hAnsi="Times New Roman" w:cs="Times New Roman"/>
+          <w:sz w:val="24"/>
+          <w:szCs w:val="24"/>
         </w:rPr>
         <w:t>10. Stainless steel solenoids valves</w:t>
       </w:r>
@@ -1527,7 +1422,6 @@
           <w:rFonts w:ascii="Times New Roman" w:hAnsi="Times New Roman" w:cs="Times New Roman"/>
           <w:sz w:val="24"/>
           <w:szCs w:val="24"/>
-          <w:lang/>
         </w:rPr>
         <w:t xml:space="preserve"> from autotopoff.com</w:t>
       </w:r>
@@ -1536,7 +1430,6 @@
           <w:rFonts w:ascii="Times New Roman" w:hAnsi="Times New Roman" w:cs="Times New Roman"/>
           <w:sz w:val="24"/>
           <w:szCs w:val="24"/>
-          <w:lang/>
         </w:rPr>
         <w:t xml:space="preserve"> (must have at least two)</w:t>
       </w:r>
@@ -1552,15 +1445,13 @@
           <w:rFonts w:ascii="Times New Roman" w:hAnsi="Times New Roman" w:cs="Times New Roman"/>
           <w:sz w:val="24"/>
           <w:szCs w:val="24"/>
-          <w:lang/>
-        </w:rPr>
-      </w:pPr>
-      <w:r>
-        <w:rPr>
-          <w:rFonts w:ascii="Times New Roman" w:hAnsi="Times New Roman" w:cs="Times New Roman"/>
-          <w:sz w:val="24"/>
-          <w:szCs w:val="24"/>
-          <w:lang/>
+        </w:rPr>
+      </w:pPr>
+      <w:r>
+        <w:rPr>
+          <w:rFonts w:ascii="Times New Roman" w:hAnsi="Times New Roman" w:cs="Times New Roman"/>
+          <w:sz w:val="24"/>
+          <w:szCs w:val="24"/>
         </w:rPr>
         <w:tab/>
       </w:r>
@@ -1622,7 +1513,6 @@
           <w:rFonts w:ascii="Times New Roman" w:hAnsi="Times New Roman" w:cs="Times New Roman"/>
           <w:sz w:val="24"/>
           <w:szCs w:val="24"/>
-          <w:lang/>
         </w:rPr>
         <w:tab/>
         <w:t>or</w:t>
@@ -1632,7 +1522,6 @@
           <w:rFonts w:ascii="Times New Roman" w:hAnsi="Times New Roman" w:cs="Times New Roman"/>
           <w:sz w:val="24"/>
           <w:szCs w:val="24"/>
-          <w:lang/>
         </w:rPr>
         <w:tab/>
       </w:r>
@@ -1701,15 +1590,13 @@
           <w:rFonts w:ascii="Times New Roman" w:hAnsi="Times New Roman" w:cs="Times New Roman"/>
           <w:sz w:val="24"/>
           <w:szCs w:val="24"/>
-          <w:lang/>
-        </w:rPr>
-      </w:pPr>
-      <w:r>
-        <w:rPr>
-          <w:rFonts w:ascii="Times New Roman" w:hAnsi="Times New Roman" w:cs="Times New Roman"/>
-          <w:sz w:val="24"/>
-          <w:szCs w:val="24"/>
-          <w:lang/>
+        </w:rPr>
+      </w:pPr>
+      <w:r>
+        <w:rPr>
+          <w:rFonts w:ascii="Times New Roman" w:hAnsi="Times New Roman" w:cs="Times New Roman"/>
+          <w:sz w:val="24"/>
+          <w:szCs w:val="24"/>
         </w:rPr>
         <w:t xml:space="preserve">11. </w:t>
       </w:r>
@@ -1718,7 +1605,6 @@
           <w:rFonts w:ascii="Times New Roman" w:hAnsi="Times New Roman" w:cs="Times New Roman"/>
           <w:sz w:val="24"/>
           <w:szCs w:val="24"/>
-          <w:lang/>
         </w:rPr>
         <w:t>Cooling fans</w:t>
       </w:r>
@@ -1734,39 +1620,51 @@
           <w:rFonts w:ascii="Times New Roman" w:hAnsi="Times New Roman" w:cs="Times New Roman"/>
           <w:sz w:val="24"/>
           <w:szCs w:val="24"/>
-          <w:lang/>
-        </w:rPr>
-      </w:pPr>
-      <w:r>
-        <w:rPr>
-          <w:rFonts w:ascii="Times New Roman" w:hAnsi="Times New Roman" w:cs="Times New Roman"/>
-          <w:sz w:val="24"/>
-          <w:szCs w:val="24"/>
-          <w:lang/>
-        </w:rPr>
-        <w:t xml:space="preserve">There are many out there to chose from or you can harvest one from an old desktop computer. Consider air flow (CFM) and noise level (dB). </w:t>
-      </w:r>
-    </w:p>
-    <w:p>
-      <w:pPr>
-        <w:widowControl w:val="0"/>
-        <w:autoSpaceDE w:val="0"/>
-        <w:autoSpaceDN w:val="0"/>
-        <w:adjustRightInd w:val="0"/>
-        <w:spacing w:line="240" w:lineRule="auto"/>
-        <w:rPr>
-          <w:rFonts w:ascii="Times New Roman" w:hAnsi="Times New Roman" w:cs="Times New Roman"/>
-          <w:sz w:val="24"/>
-          <w:szCs w:val="24"/>
-          <w:lang/>
-        </w:rPr>
-      </w:pPr>
-      <w:r>
-        <w:rPr>
-          <w:rFonts w:ascii="Times New Roman" w:hAnsi="Times New Roman" w:cs="Times New Roman"/>
-          <w:sz w:val="24"/>
-          <w:szCs w:val="24"/>
-          <w:lang/>
+        </w:rPr>
+      </w:pPr>
+      <w:r>
+        <w:rPr>
+          <w:rFonts w:ascii="Times New Roman" w:hAnsi="Times New Roman" w:cs="Times New Roman"/>
+          <w:sz w:val="24"/>
+          <w:szCs w:val="24"/>
+        </w:rPr>
+        <w:t xml:space="preserve">There are many out there to chose from or you can harvest one from an old desktop computer. </w:t>
+      </w:r>
+      <w:r>
+        <w:rPr>
+          <w:rFonts w:ascii="Times New Roman" w:hAnsi="Times New Roman" w:cs="Times New Roman"/>
+          <w:sz w:val="24"/>
+          <w:szCs w:val="24"/>
+        </w:rPr>
+        <w:t>If you buy one, check</w:t>
+      </w:r>
+      <w:r>
+        <w:rPr>
+          <w:rFonts w:ascii="Times New Roman" w:hAnsi="Times New Roman" w:cs="Times New Roman"/>
+          <w:sz w:val="24"/>
+          <w:szCs w:val="24"/>
+        </w:rPr>
+        <w:t xml:space="preserve"> air flow (CFM) and noise level (dB). </w:t>
+      </w:r>
+    </w:p>
+    <w:p>
+      <w:pPr>
+        <w:widowControl w:val="0"/>
+        <w:autoSpaceDE w:val="0"/>
+        <w:autoSpaceDN w:val="0"/>
+        <w:adjustRightInd w:val="0"/>
+        <w:spacing w:line="240" w:lineRule="auto"/>
+        <w:rPr>
+          <w:rFonts w:ascii="Times New Roman" w:hAnsi="Times New Roman" w:cs="Times New Roman"/>
+          <w:sz w:val="24"/>
+          <w:szCs w:val="24"/>
+        </w:rPr>
+      </w:pPr>
+      <w:r>
+        <w:rPr>
+          <w:rFonts w:ascii="Times New Roman" w:hAnsi="Times New Roman" w:cs="Times New Roman"/>
+          <w:sz w:val="24"/>
+          <w:szCs w:val="24"/>
         </w:rPr>
         <w:t>12. Project</w:t>
       </w:r>
@@ -1775,7 +1673,6 @@
           <w:rFonts w:ascii="Times New Roman" w:hAnsi="Times New Roman" w:cs="Times New Roman"/>
           <w:sz w:val="24"/>
           <w:szCs w:val="24"/>
-          <w:lang/>
         </w:rPr>
         <w:t xml:space="preserve"> box</w:t>
       </w:r>
@@ -1791,15 +1688,13 @@
           <w:rFonts w:ascii="Times New Roman" w:hAnsi="Times New Roman" w:cs="Times New Roman"/>
           <w:sz w:val="24"/>
           <w:szCs w:val="24"/>
-          <w:lang/>
-        </w:rPr>
-      </w:pPr>
-      <w:r>
-        <w:rPr>
-          <w:rFonts w:ascii="Times New Roman" w:hAnsi="Times New Roman" w:cs="Times New Roman"/>
-          <w:sz w:val="24"/>
-          <w:szCs w:val="24"/>
-          <w:lang/>
+        </w:rPr>
+      </w:pPr>
+      <w:r>
+        <w:rPr>
+          <w:rFonts w:ascii="Times New Roman" w:hAnsi="Times New Roman" w:cs="Times New Roman"/>
+          <w:sz w:val="24"/>
+          <w:szCs w:val="24"/>
         </w:rPr>
         <w:t>This old Motorola modem box</w:t>
       </w:r>
@@ -1808,7 +1703,6 @@
           <w:rFonts w:ascii="Times New Roman" w:hAnsi="Times New Roman" w:cs="Times New Roman"/>
           <w:sz w:val="24"/>
           <w:szCs w:val="24"/>
-          <w:lang/>
         </w:rPr>
         <w:t xml:space="preserve"> 6" x 6" x 2" can house all electronics. </w:t>
       </w:r>
@@ -1817,7 +1711,6 @@
           <w:rFonts w:ascii="Times New Roman" w:hAnsi="Times New Roman" w:cs="Times New Roman"/>
           <w:sz w:val="24"/>
           <w:szCs w:val="24"/>
-          <w:lang/>
         </w:rPr>
         <w:t>You can u</w:t>
       </w:r>
@@ -1826,7 +1719,6 @@
           <w:rFonts w:ascii="Times New Roman" w:hAnsi="Times New Roman" w:cs="Times New Roman"/>
           <w:sz w:val="24"/>
           <w:szCs w:val="24"/>
-          <w:lang/>
         </w:rPr>
         <w:t xml:space="preserve">se an old cable box, </w:t>
       </w:r>
@@ -1835,7 +1727,6 @@
           <w:rFonts w:ascii="Times New Roman" w:hAnsi="Times New Roman" w:cs="Times New Roman"/>
           <w:sz w:val="24"/>
           <w:szCs w:val="24"/>
-          <w:lang/>
         </w:rPr>
         <w:t xml:space="preserve">a </w:t>
       </w:r>
@@ -1844,7 +1735,6 @@
           <w:rFonts w:ascii="Times New Roman" w:hAnsi="Times New Roman" w:cs="Times New Roman"/>
           <w:sz w:val="24"/>
           <w:szCs w:val="24"/>
-          <w:lang/>
         </w:rPr>
         <w:t xml:space="preserve">dead external hard drive. </w:t>
       </w:r>
@@ -1853,43 +1743,56 @@
           <w:rFonts w:ascii="Times New Roman" w:hAnsi="Times New Roman" w:cs="Times New Roman"/>
           <w:sz w:val="24"/>
           <w:szCs w:val="24"/>
-          <w:lang/>
-        </w:rPr>
-        <w:t>When you gut out these boxes, there might be components you don't want to remove like a LED or a button</w:t>
-      </w:r>
-      <w:r>
-        <w:rPr>
-          <w:rFonts w:ascii="Times New Roman" w:hAnsi="Times New Roman" w:cs="Times New Roman"/>
-          <w:sz w:val="24"/>
-          <w:szCs w:val="24"/>
-          <w:lang/>
-        </w:rPr>
-        <w:t>.</w:t>
-      </w:r>
-      <w:r>
-        <w:rPr>
-          <w:rFonts w:ascii="Times New Roman" w:hAnsi="Times New Roman" w:cs="Times New Roman"/>
-          <w:sz w:val="24"/>
-          <w:szCs w:val="24"/>
-          <w:lang/>
-        </w:rPr>
-        <w:t xml:space="preserve"> </w:t>
-      </w:r>
-      <w:r>
-        <w:rPr>
-          <w:rFonts w:ascii="Times New Roman" w:hAnsi="Times New Roman" w:cs="Times New Roman"/>
-          <w:sz w:val="24"/>
-          <w:szCs w:val="24"/>
-          <w:lang/>
-        </w:rPr>
-        <w:t>They</w:t>
-      </w:r>
-      <w:r>
-        <w:rPr>
-          <w:rFonts w:ascii="Times New Roman" w:hAnsi="Times New Roman" w:cs="Times New Roman"/>
-          <w:sz w:val="24"/>
-          <w:szCs w:val="24"/>
-          <w:lang/>
+        </w:rPr>
+        <w:t xml:space="preserve">When you </w:t>
+      </w:r>
+      <w:proofErr w:type="spellStart"/>
+      <w:r>
+        <w:rPr>
+          <w:rFonts w:ascii="Times New Roman" w:hAnsi="Times New Roman" w:cs="Times New Roman"/>
+          <w:sz w:val="24"/>
+          <w:szCs w:val="24"/>
+        </w:rPr>
+        <w:t>gut</w:t>
+      </w:r>
+      <w:proofErr w:type="spellEnd"/>
+      <w:r>
+        <w:rPr>
+          <w:rFonts w:ascii="Times New Roman" w:hAnsi="Times New Roman" w:cs="Times New Roman"/>
+          <w:sz w:val="24"/>
+          <w:szCs w:val="24"/>
+        </w:rPr>
+        <w:t xml:space="preserve"> out these boxes, there might be components you don't want to remove </w:t>
+      </w:r>
+      <w:r>
+        <w:rPr>
+          <w:rFonts w:ascii="Times New Roman" w:hAnsi="Times New Roman" w:cs="Times New Roman"/>
+          <w:sz w:val="24"/>
+          <w:szCs w:val="24"/>
+        </w:rPr>
+        <w:t>such as</w:t>
+      </w:r>
+      <w:r>
+        <w:rPr>
+          <w:rFonts w:ascii="Times New Roman" w:hAnsi="Times New Roman" w:cs="Times New Roman"/>
+          <w:sz w:val="24"/>
+          <w:szCs w:val="24"/>
+        </w:rPr>
+        <w:t xml:space="preserve"> a LED or a button</w:t>
+      </w:r>
+      <w:r>
+        <w:rPr>
+          <w:rFonts w:ascii="Times New Roman" w:hAnsi="Times New Roman" w:cs="Times New Roman"/>
+          <w:sz w:val="24"/>
+          <w:szCs w:val="24"/>
+        </w:rPr>
+        <w:t xml:space="preserve"> which</w:t>
+      </w:r>
+      <w:r>
+        <w:rPr>
+          <w:rFonts w:ascii="Times New Roman" w:hAnsi="Times New Roman" w:cs="Times New Roman"/>
+          <w:sz w:val="24"/>
+          <w:szCs w:val="24"/>
         </w:rPr>
         <w:t xml:space="preserve"> mig</w:t>
       </w:r>
@@ -1898,7 +1801,6 @@
           <w:rFonts w:ascii="Times New Roman" w:hAnsi="Times New Roman" w:cs="Times New Roman"/>
           <w:sz w:val="24"/>
           <w:szCs w:val="24"/>
-          <w:lang/>
         </w:rPr>
         <w:t>ht be useful for this project.</w:t>
       </w:r>
@@ -1914,24 +1816,21 @@
           <w:rFonts w:ascii="Times New Roman" w:hAnsi="Times New Roman" w:cs="Times New Roman"/>
           <w:sz w:val="24"/>
           <w:szCs w:val="24"/>
-          <w:lang/>
-        </w:rPr>
-      </w:pPr>
-      <w:r>
-        <w:rPr>
-          <w:rFonts w:ascii="Times New Roman" w:hAnsi="Times New Roman" w:cs="Times New Roman"/>
-          <w:sz w:val="24"/>
-          <w:szCs w:val="24"/>
-          <w:lang/>
-        </w:rPr>
-        <w:tab/>
-      </w:r>
-      <w:r>
-        <w:rPr>
-          <w:rFonts w:ascii="Times New Roman" w:hAnsi="Times New Roman" w:cs="Times New Roman"/>
-          <w:sz w:val="24"/>
-          <w:szCs w:val="24"/>
-          <w:lang/>
+        </w:rPr>
+      </w:pPr>
+      <w:r>
+        <w:rPr>
+          <w:rFonts w:ascii="Times New Roman" w:hAnsi="Times New Roman" w:cs="Times New Roman"/>
+          <w:sz w:val="24"/>
+          <w:szCs w:val="24"/>
+        </w:rPr>
+        <w:tab/>
+      </w:r>
+      <w:r>
+        <w:rPr>
+          <w:rFonts w:ascii="Times New Roman" w:hAnsi="Times New Roman" w:cs="Times New Roman"/>
+          <w:sz w:val="24"/>
+          <w:szCs w:val="24"/>
         </w:rPr>
         <w:tab/>
       </w:r>
@@ -2000,15 +1899,13 @@
           <w:rFonts w:ascii="Times New Roman" w:hAnsi="Times New Roman" w:cs="Times New Roman"/>
           <w:sz w:val="24"/>
           <w:szCs w:val="24"/>
-          <w:lang/>
-        </w:rPr>
-      </w:pPr>
-      <w:r>
-        <w:rPr>
-          <w:rFonts w:ascii="Times New Roman" w:hAnsi="Times New Roman" w:cs="Times New Roman"/>
-          <w:sz w:val="24"/>
-          <w:szCs w:val="24"/>
-          <w:lang/>
+        </w:rPr>
+      </w:pPr>
+      <w:r>
+        <w:rPr>
+          <w:rFonts w:ascii="Times New Roman" w:hAnsi="Times New Roman" w:cs="Times New Roman"/>
+          <w:sz w:val="24"/>
+          <w:szCs w:val="24"/>
         </w:rPr>
         <w:lastRenderedPageBreak/>
         <w:t xml:space="preserve">13. </w:t>
@@ -2018,7 +1915,6 @@
           <w:rFonts w:ascii="Times New Roman" w:hAnsi="Times New Roman" w:cs="Times New Roman"/>
           <w:sz w:val="24"/>
           <w:szCs w:val="24"/>
-          <w:lang/>
         </w:rPr>
         <w:t>Solenoids housing</w:t>
       </w:r>
@@ -2034,15 +1930,13 @@
           <w:rFonts w:ascii="Times New Roman" w:hAnsi="Times New Roman" w:cs="Times New Roman"/>
           <w:sz w:val="24"/>
           <w:szCs w:val="24"/>
-          <w:lang/>
-        </w:rPr>
-      </w:pPr>
-      <w:r>
-        <w:rPr>
-          <w:rFonts w:ascii="Times New Roman" w:hAnsi="Times New Roman" w:cs="Times New Roman"/>
-          <w:sz w:val="24"/>
-          <w:szCs w:val="24"/>
-          <w:lang/>
+        </w:rPr>
+      </w:pPr>
+      <w:r>
+        <w:rPr>
+          <w:rFonts w:ascii="Times New Roman" w:hAnsi="Times New Roman" w:cs="Times New Roman"/>
+          <w:sz w:val="24"/>
+          <w:szCs w:val="24"/>
         </w:rPr>
         <w:t>This is a DIY RO/DI that connects to the auto top-off and also drinking water.</w:t>
       </w:r>
@@ -2058,24 +1952,21 @@
           <w:rFonts w:ascii="Times New Roman" w:hAnsi="Times New Roman" w:cs="Times New Roman"/>
           <w:sz w:val="24"/>
           <w:szCs w:val="24"/>
-          <w:lang/>
-        </w:rPr>
-      </w:pPr>
-      <w:r>
-        <w:rPr>
-          <w:rFonts w:ascii="Times New Roman" w:hAnsi="Times New Roman" w:cs="Times New Roman"/>
-          <w:sz w:val="24"/>
-          <w:szCs w:val="24"/>
-          <w:lang/>
-        </w:rPr>
-        <w:tab/>
-      </w:r>
-      <w:r>
-        <w:rPr>
-          <w:rFonts w:ascii="Times New Roman" w:hAnsi="Times New Roman" w:cs="Times New Roman"/>
-          <w:sz w:val="24"/>
-          <w:szCs w:val="24"/>
-          <w:lang/>
+        </w:rPr>
+      </w:pPr>
+      <w:r>
+        <w:rPr>
+          <w:rFonts w:ascii="Times New Roman" w:hAnsi="Times New Roman" w:cs="Times New Roman"/>
+          <w:sz w:val="24"/>
+          <w:szCs w:val="24"/>
+        </w:rPr>
+        <w:tab/>
+      </w:r>
+      <w:r>
+        <w:rPr>
+          <w:rFonts w:ascii="Times New Roman" w:hAnsi="Times New Roman" w:cs="Times New Roman"/>
+          <w:sz w:val="24"/>
+          <w:szCs w:val="24"/>
         </w:rPr>
         <w:tab/>
       </w:r>
@@ -2144,15 +2035,13 @@
           <w:rFonts w:ascii="Times New Roman" w:hAnsi="Times New Roman" w:cs="Times New Roman"/>
           <w:sz w:val="24"/>
           <w:szCs w:val="24"/>
-          <w:lang/>
-        </w:rPr>
-      </w:pPr>
-      <w:r>
-        <w:rPr>
-          <w:rFonts w:ascii="Times New Roman" w:hAnsi="Times New Roman" w:cs="Times New Roman"/>
-          <w:sz w:val="24"/>
-          <w:szCs w:val="24"/>
-          <w:lang/>
+        </w:rPr>
+      </w:pPr>
+      <w:r>
+        <w:rPr>
+          <w:rFonts w:ascii="Times New Roman" w:hAnsi="Times New Roman" w:cs="Times New Roman"/>
+          <w:sz w:val="24"/>
+          <w:szCs w:val="24"/>
         </w:rPr>
         <w:t xml:space="preserve">14. </w:t>
       </w:r>
@@ -2161,7 +2050,6 @@
           <w:rFonts w:ascii="Times New Roman" w:hAnsi="Times New Roman" w:cs="Times New Roman"/>
           <w:sz w:val="24"/>
           <w:szCs w:val="24"/>
-          <w:lang/>
         </w:rPr>
         <w:t>Power supplies:</w:t>
       </w:r>
@@ -2177,15 +2065,13 @@
           <w:rFonts w:ascii="Times New Roman" w:hAnsi="Times New Roman" w:cs="Times New Roman"/>
           <w:sz w:val="24"/>
           <w:szCs w:val="24"/>
-          <w:lang/>
-        </w:rPr>
-      </w:pPr>
-      <w:r>
-        <w:rPr>
-          <w:rFonts w:ascii="Times New Roman" w:hAnsi="Times New Roman" w:cs="Times New Roman"/>
-          <w:sz w:val="24"/>
-          <w:szCs w:val="24"/>
-          <w:lang/>
+        </w:rPr>
+      </w:pPr>
+      <w:r>
+        <w:rPr>
+          <w:rFonts w:ascii="Times New Roman" w:hAnsi="Times New Roman" w:cs="Times New Roman"/>
+          <w:sz w:val="24"/>
+          <w:szCs w:val="24"/>
         </w:rPr>
         <w:tab/>
         <w:t>5VDC, 2A for the Arduino Nano and all electronic components.</w:t>
@@ -2202,15 +2088,13 @@
           <w:rFonts w:ascii="Times New Roman" w:hAnsi="Times New Roman" w:cs="Times New Roman"/>
           <w:sz w:val="24"/>
           <w:szCs w:val="24"/>
-          <w:lang/>
-        </w:rPr>
-      </w:pPr>
-      <w:r>
-        <w:rPr>
-          <w:rFonts w:ascii="Times New Roman" w:hAnsi="Times New Roman" w:cs="Times New Roman"/>
-          <w:sz w:val="24"/>
-          <w:szCs w:val="24"/>
-          <w:lang/>
+        </w:rPr>
+      </w:pPr>
+      <w:r>
+        <w:rPr>
+          <w:rFonts w:ascii="Times New Roman" w:hAnsi="Times New Roman" w:cs="Times New Roman"/>
+          <w:sz w:val="24"/>
+          <w:szCs w:val="24"/>
         </w:rPr>
         <w:tab/>
         <w:t>12VDC for the fans.</w:t>
@@ -2227,15 +2111,13 @@
           <w:rFonts w:ascii="Times New Roman" w:hAnsi="Times New Roman" w:cs="Times New Roman"/>
           <w:sz w:val="24"/>
           <w:szCs w:val="24"/>
-          <w:lang/>
-        </w:rPr>
-      </w:pPr>
-      <w:r>
-        <w:rPr>
-          <w:rFonts w:ascii="Times New Roman" w:hAnsi="Times New Roman" w:cs="Times New Roman"/>
-          <w:sz w:val="24"/>
-          <w:szCs w:val="24"/>
-          <w:lang/>
+        </w:rPr>
+      </w:pPr>
+      <w:r>
+        <w:rPr>
+          <w:rFonts w:ascii="Times New Roman" w:hAnsi="Times New Roman" w:cs="Times New Roman"/>
+          <w:sz w:val="24"/>
+          <w:szCs w:val="24"/>
         </w:rPr>
         <w:tab/>
         <w:t>120VAC for the solenoids.</w:t>
@@ -2252,255 +2134,607 @@
           <w:rFonts w:ascii="Times New Roman" w:hAnsi="Times New Roman" w:cs="Times New Roman"/>
           <w:sz w:val="24"/>
           <w:szCs w:val="24"/>
-          <w:lang/>
-        </w:rPr>
-      </w:pPr>
-    </w:p>
-    <w:p>
-      <w:pPr>
-        <w:widowControl w:val="0"/>
-        <w:autoSpaceDE w:val="0"/>
-        <w:autoSpaceDN w:val="0"/>
-        <w:adjustRightInd w:val="0"/>
-        <w:spacing w:line="240" w:lineRule="auto"/>
-        <w:rPr>
-          <w:rFonts w:ascii="Times New Roman" w:hAnsi="Times New Roman" w:cs="Times New Roman"/>
-          <w:sz w:val="24"/>
-          <w:szCs w:val="24"/>
-          <w:lang/>
-        </w:rPr>
-      </w:pPr>
-    </w:p>
-    <w:p>
-      <w:pPr>
-        <w:widowControl w:val="0"/>
-        <w:autoSpaceDE w:val="0"/>
-        <w:autoSpaceDN w:val="0"/>
-        <w:adjustRightInd w:val="0"/>
-        <w:spacing w:line="240" w:lineRule="auto"/>
-        <w:rPr>
-          <w:rFonts w:ascii="Times New Roman" w:hAnsi="Times New Roman" w:cs="Times New Roman"/>
-          <w:sz w:val="24"/>
-          <w:szCs w:val="24"/>
-          <w:lang/>
-        </w:rPr>
-      </w:pPr>
-    </w:p>
-    <w:p>
-      <w:pPr>
-        <w:widowControl w:val="0"/>
-        <w:autoSpaceDE w:val="0"/>
-        <w:autoSpaceDN w:val="0"/>
-        <w:adjustRightInd w:val="0"/>
-        <w:spacing w:line="240" w:lineRule="auto"/>
-        <w:rPr>
-          <w:rFonts w:ascii="Times New Roman" w:hAnsi="Times New Roman" w:cs="Times New Roman"/>
-          <w:sz w:val="24"/>
-          <w:szCs w:val="24"/>
-          <w:lang/>
-        </w:rPr>
-      </w:pPr>
-    </w:p>
-    <w:p>
-      <w:pPr>
-        <w:widowControl w:val="0"/>
-        <w:autoSpaceDE w:val="0"/>
-        <w:autoSpaceDN w:val="0"/>
-        <w:adjustRightInd w:val="0"/>
-        <w:spacing w:line="240" w:lineRule="auto"/>
-        <w:rPr>
-          <w:rFonts w:ascii="Times New Roman" w:hAnsi="Times New Roman" w:cs="Times New Roman"/>
-          <w:sz w:val="24"/>
-          <w:szCs w:val="24"/>
-          <w:lang/>
-        </w:rPr>
-      </w:pPr>
-    </w:p>
-    <w:p>
-      <w:pPr>
-        <w:widowControl w:val="0"/>
-        <w:autoSpaceDE w:val="0"/>
-        <w:autoSpaceDN w:val="0"/>
-        <w:adjustRightInd w:val="0"/>
-        <w:spacing w:line="240" w:lineRule="auto"/>
-        <w:rPr>
-          <w:rFonts w:ascii="Times New Roman" w:hAnsi="Times New Roman" w:cs="Times New Roman"/>
-          <w:sz w:val="24"/>
-          <w:szCs w:val="24"/>
-          <w:lang/>
-        </w:rPr>
-      </w:pPr>
-    </w:p>
-    <w:p>
-      <w:pPr>
-        <w:widowControl w:val="0"/>
-        <w:autoSpaceDE w:val="0"/>
-        <w:autoSpaceDN w:val="0"/>
-        <w:adjustRightInd w:val="0"/>
-        <w:spacing w:line="240" w:lineRule="auto"/>
-        <w:rPr>
-          <w:rFonts w:ascii="Times New Roman" w:hAnsi="Times New Roman" w:cs="Times New Roman"/>
-          <w:sz w:val="24"/>
-          <w:szCs w:val="24"/>
-          <w:lang/>
-        </w:rPr>
-      </w:pPr>
-    </w:p>
-    <w:p>
-      <w:pPr>
-        <w:widowControl w:val="0"/>
-        <w:autoSpaceDE w:val="0"/>
-        <w:autoSpaceDN w:val="0"/>
-        <w:adjustRightInd w:val="0"/>
-        <w:spacing w:line="240" w:lineRule="auto"/>
-        <w:rPr>
-          <w:rFonts w:ascii="Times New Roman" w:hAnsi="Times New Roman" w:cs="Times New Roman"/>
-          <w:sz w:val="24"/>
-          <w:szCs w:val="24"/>
-          <w:lang/>
-        </w:rPr>
-      </w:pPr>
-      <w:r>
-        <w:rPr>
-          <w:rFonts w:ascii="Times New Roman" w:hAnsi="Times New Roman" w:cs="Times New Roman"/>
-          <w:sz w:val="24"/>
-          <w:szCs w:val="24"/>
-          <w:lang/>
-        </w:rPr>
-        <w:tab/>
-      </w:r>
-      <w:r>
-        <w:rPr>
-          <w:rFonts w:ascii="Times New Roman" w:hAnsi="Times New Roman" w:cs="Times New Roman"/>
-          <w:sz w:val="24"/>
-          <w:szCs w:val="24"/>
-          <w:lang/>
-        </w:rPr>
-        <w:tab/>
-      </w:r>
-      <w:r>
-        <w:rPr>
-          <w:rFonts w:ascii="Times New Roman" w:hAnsi="Times New Roman" w:cs="Times New Roman"/>
-          <w:sz w:val="24"/>
-          <w:szCs w:val="24"/>
-          <w:lang/>
-        </w:rPr>
-        <w:tab/>
-      </w:r>
-      <w:r>
-        <w:rPr>
-          <w:rFonts w:ascii="Times New Roman" w:hAnsi="Times New Roman" w:cs="Times New Roman"/>
-          <w:sz w:val="24"/>
-          <w:szCs w:val="24"/>
-          <w:lang/>
-        </w:rPr>
-        <w:tab/>
-      </w:r>
-      <w:r>
-        <w:rPr>
-          <w:rFonts w:ascii="Times New Roman" w:hAnsi="Times New Roman" w:cs="Times New Roman"/>
-          <w:sz w:val="24"/>
-          <w:szCs w:val="24"/>
-          <w:lang/>
-        </w:rPr>
-        <w:tab/>
-      </w:r>
-    </w:p>
-    <w:p>
-      <w:pPr>
-        <w:widowControl w:val="0"/>
-        <w:autoSpaceDE w:val="0"/>
-        <w:autoSpaceDN w:val="0"/>
-        <w:adjustRightInd w:val="0"/>
-        <w:rPr>
-          <w:rFonts w:ascii="Times New Roman" w:hAnsi="Times New Roman" w:cs="Times New Roman"/>
-          <w:sz w:val="24"/>
-          <w:szCs w:val="24"/>
-          <w:lang/>
-        </w:rPr>
-      </w:pPr>
-    </w:p>
-    <w:p>
-      <w:pPr>
-        <w:widowControl w:val="0"/>
-        <w:autoSpaceDE w:val="0"/>
-        <w:autoSpaceDN w:val="0"/>
-        <w:adjustRightInd w:val="0"/>
-        <w:rPr>
-          <w:rFonts w:ascii="Times New Roman" w:hAnsi="Times New Roman" w:cs="Times New Roman"/>
-          <w:sz w:val="24"/>
-          <w:szCs w:val="24"/>
-          <w:lang/>
-        </w:rPr>
-      </w:pPr>
-    </w:p>
-    <w:p>
-      <w:pPr>
-        <w:widowControl w:val="0"/>
-        <w:autoSpaceDE w:val="0"/>
-        <w:autoSpaceDN w:val="0"/>
-        <w:adjustRightInd w:val="0"/>
-        <w:rPr>
-          <w:rFonts w:ascii="Times New Roman" w:hAnsi="Times New Roman" w:cs="Times New Roman"/>
-          <w:sz w:val="24"/>
-          <w:szCs w:val="24"/>
-          <w:lang/>
-        </w:rPr>
-      </w:pPr>
-    </w:p>
-    <w:p>
-      <w:pPr>
-        <w:widowControl w:val="0"/>
-        <w:autoSpaceDE w:val="0"/>
-        <w:autoSpaceDN w:val="0"/>
-        <w:adjustRightInd w:val="0"/>
-        <w:rPr>
-          <w:rFonts w:ascii="Times New Roman" w:hAnsi="Times New Roman" w:cs="Times New Roman"/>
-          <w:sz w:val="24"/>
-          <w:szCs w:val="24"/>
-          <w:lang/>
-        </w:rPr>
-      </w:pPr>
-    </w:p>
-    <w:p>
-      <w:pPr>
-        <w:widowControl w:val="0"/>
-        <w:autoSpaceDE w:val="0"/>
-        <w:autoSpaceDN w:val="0"/>
-        <w:adjustRightInd w:val="0"/>
-        <w:rPr>
-          <w:rFonts w:ascii="Times New Roman" w:hAnsi="Times New Roman" w:cs="Times New Roman"/>
-          <w:sz w:val="24"/>
-          <w:szCs w:val="24"/>
-          <w:lang/>
-        </w:rPr>
-      </w:pPr>
-    </w:p>
-    <w:p>
-      <w:pPr>
-        <w:widowControl w:val="0"/>
-        <w:autoSpaceDE w:val="0"/>
-        <w:autoSpaceDN w:val="0"/>
-        <w:adjustRightInd w:val="0"/>
-        <w:rPr>
-          <w:rFonts w:ascii="Times New Roman" w:hAnsi="Times New Roman" w:cs="Times New Roman"/>
-          <w:sz w:val="24"/>
-          <w:szCs w:val="24"/>
-          <w:lang/>
-        </w:rPr>
-      </w:pPr>
-    </w:p>
-    <w:p>
-      <w:pPr>
-        <w:widowControl w:val="0"/>
-        <w:autoSpaceDE w:val="0"/>
-        <w:autoSpaceDN w:val="0"/>
-        <w:adjustRightInd w:val="0"/>
-        <w:rPr>
-          <w:rFonts w:ascii="Times New Roman" w:hAnsi="Times New Roman" w:cs="Times New Roman"/>
-          <w:sz w:val="24"/>
-          <w:szCs w:val="24"/>
-          <w:lang/>
+        </w:rPr>
+      </w:pPr>
+      <w:r>
+        <w:rPr>
+          <w:rFonts w:ascii="Times New Roman" w:hAnsi="Times New Roman" w:cs="Times New Roman"/>
+          <w:sz w:val="24"/>
+          <w:szCs w:val="24"/>
+        </w:rPr>
+        <w:t>15. Bread board</w:t>
+      </w:r>
+    </w:p>
+    <w:p>
+      <w:pPr>
+        <w:widowControl w:val="0"/>
+        <w:autoSpaceDE w:val="0"/>
+        <w:autoSpaceDN w:val="0"/>
+        <w:adjustRightInd w:val="0"/>
+        <w:spacing w:line="240" w:lineRule="auto"/>
+        <w:rPr>
+          <w:rFonts w:ascii="Times New Roman" w:hAnsi="Times New Roman" w:cs="Times New Roman"/>
+          <w:sz w:val="24"/>
+          <w:szCs w:val="24"/>
+        </w:rPr>
+      </w:pPr>
+      <w:r>
+        <w:rPr>
+          <w:rFonts w:ascii="Times New Roman" w:hAnsi="Times New Roman" w:cs="Times New Roman"/>
+          <w:sz w:val="24"/>
+          <w:szCs w:val="24"/>
+        </w:rPr>
+        <w:tab/>
+        <w:t>A hal</w:t>
+      </w:r>
+      <w:r>
+        <w:rPr>
+          <w:rFonts w:ascii="Times New Roman" w:hAnsi="Times New Roman" w:cs="Times New Roman"/>
+          <w:sz w:val="24"/>
+          <w:szCs w:val="24"/>
+        </w:rPr>
+        <w:t>f size breadboard should be good enough. Most components pl</w:t>
+      </w:r>
+      <w:r>
+        <w:rPr>
+          <w:rFonts w:ascii="Times New Roman" w:hAnsi="Times New Roman" w:cs="Times New Roman"/>
+          <w:sz w:val="24"/>
+          <w:szCs w:val="24"/>
+        </w:rPr>
+        <w:t>ug right in to the bread board and connected by jumper.</w:t>
+      </w:r>
+      <w:r>
+        <w:rPr>
+          <w:rFonts w:ascii="Times New Roman" w:hAnsi="Times New Roman" w:cs="Times New Roman"/>
+          <w:sz w:val="24"/>
+          <w:szCs w:val="24"/>
+        </w:rPr>
+        <w:t xml:space="preserve"> Once everything is tested, you can glue/fasten them down.</w:t>
+      </w:r>
+    </w:p>
+    <w:p>
+      <w:pPr>
+        <w:widowControl w:val="0"/>
+        <w:autoSpaceDE w:val="0"/>
+        <w:autoSpaceDN w:val="0"/>
+        <w:adjustRightInd w:val="0"/>
+        <w:spacing w:line="240" w:lineRule="auto"/>
+        <w:rPr>
+          <w:rFonts w:ascii="Times New Roman" w:hAnsi="Times New Roman" w:cs="Times New Roman"/>
+          <w:sz w:val="24"/>
+          <w:szCs w:val="24"/>
+        </w:rPr>
+      </w:pPr>
+      <w:r>
+        <w:rPr>
+          <w:rFonts w:ascii="Times New Roman" w:hAnsi="Times New Roman" w:cs="Times New Roman"/>
+          <w:noProof/>
+          <w:sz w:val="24"/>
+          <w:szCs w:val="24"/>
+        </w:rPr>
+        <w:drawing>
+          <wp:inline distT="0" distB="0" distL="0" distR="0">
+            <wp:extent cx="4359335" cy="2659380"/>
+            <wp:effectExtent l="19050" t="0" r="3115" b="0"/>
+            <wp:docPr id="14" name="Picture 13" descr="20200508_202008.jpg"/>
+            <wp:cNvGraphicFramePr>
+              <a:graphicFrameLocks xmlns:a="http://schemas.openxmlformats.org/drawingml/2006/main" noChangeAspect="1"/>
+            </wp:cNvGraphicFramePr>
+            <a:graphic xmlns:a="http://schemas.openxmlformats.org/drawingml/2006/main">
+              <a:graphicData uri="http://schemas.openxmlformats.org/drawingml/2006/picture">
+                <pic:pic xmlns:pic="http://schemas.openxmlformats.org/drawingml/2006/picture">
+                  <pic:nvPicPr>
+                    <pic:cNvPr id="0" name="20200508_202008.jpg"/>
+                    <pic:cNvPicPr/>
+                  </pic:nvPicPr>
+                  <pic:blipFill>
+                    <a:blip r:embed="rId17"/>
+                    <a:stretch>
+                      <a:fillRect/>
+                    </a:stretch>
+                  </pic:blipFill>
+                  <pic:spPr>
+                    <a:xfrm>
+                      <a:off x="0" y="0"/>
+                      <a:ext cx="4357809" cy="2658449"/>
+                    </a:xfrm>
+                    <a:prstGeom prst="rect">
+                      <a:avLst/>
+                    </a:prstGeom>
+                  </pic:spPr>
+                </pic:pic>
+              </a:graphicData>
+            </a:graphic>
+          </wp:inline>
+        </w:drawing>
+      </w:r>
+    </w:p>
+    <w:p>
+      <w:pPr>
+        <w:widowControl w:val="0"/>
+        <w:autoSpaceDE w:val="0"/>
+        <w:autoSpaceDN w:val="0"/>
+        <w:adjustRightInd w:val="0"/>
+        <w:spacing w:line="240" w:lineRule="auto"/>
+        <w:rPr>
+          <w:rFonts w:ascii="Times New Roman" w:hAnsi="Times New Roman" w:cs="Times New Roman"/>
+          <w:sz w:val="24"/>
+          <w:szCs w:val="24"/>
+        </w:rPr>
+      </w:pPr>
+      <w:r>
+        <w:rPr>
+          <w:rFonts w:ascii="Times New Roman" w:hAnsi="Times New Roman" w:cs="Times New Roman"/>
+          <w:noProof/>
+          <w:sz w:val="24"/>
+          <w:szCs w:val="24"/>
+        </w:rPr>
+        <w:lastRenderedPageBreak/>
+        <w:drawing>
+          <wp:inline distT="0" distB="0" distL="0" distR="0">
+            <wp:extent cx="4359910" cy="2839531"/>
+            <wp:effectExtent l="19050" t="0" r="2540" b="0"/>
+            <wp:docPr id="15" name="Picture 14" descr="20200508_202033.jpg"/>
+            <wp:cNvGraphicFramePr>
+              <a:graphicFrameLocks xmlns:a="http://schemas.openxmlformats.org/drawingml/2006/main" noChangeAspect="1"/>
+            </wp:cNvGraphicFramePr>
+            <a:graphic xmlns:a="http://schemas.openxmlformats.org/drawingml/2006/main">
+              <a:graphicData uri="http://schemas.openxmlformats.org/drawingml/2006/picture">
+                <pic:pic xmlns:pic="http://schemas.openxmlformats.org/drawingml/2006/picture">
+                  <pic:nvPicPr>
+                    <pic:cNvPr id="0" name="20200508_202033.jpg"/>
+                    <pic:cNvPicPr/>
+                  </pic:nvPicPr>
+                  <pic:blipFill>
+                    <a:blip r:embed="rId18"/>
+                    <a:stretch>
+                      <a:fillRect/>
+                    </a:stretch>
+                  </pic:blipFill>
+                  <pic:spPr>
+                    <a:xfrm>
+                      <a:off x="0" y="0"/>
+                      <a:ext cx="4359910" cy="2839531"/>
+                    </a:xfrm>
+                    <a:prstGeom prst="rect">
+                      <a:avLst/>
+                    </a:prstGeom>
+                  </pic:spPr>
+                </pic:pic>
+              </a:graphicData>
+            </a:graphic>
+          </wp:inline>
+        </w:drawing>
+      </w:r>
+    </w:p>
+    <w:p>
+      <w:pPr>
+        <w:widowControl w:val="0"/>
+        <w:autoSpaceDE w:val="0"/>
+        <w:autoSpaceDN w:val="0"/>
+        <w:adjustRightInd w:val="0"/>
+        <w:spacing w:line="240" w:lineRule="auto"/>
+        <w:rPr>
+          <w:rFonts w:ascii="Times New Roman" w:hAnsi="Times New Roman" w:cs="Times New Roman"/>
+          <w:sz w:val="24"/>
+          <w:szCs w:val="24"/>
+        </w:rPr>
+      </w:pPr>
+    </w:p>
+    <w:p>
+      <w:pPr>
+        <w:widowControl w:val="0"/>
+        <w:autoSpaceDE w:val="0"/>
+        <w:autoSpaceDN w:val="0"/>
+        <w:adjustRightInd w:val="0"/>
+        <w:spacing w:line="240" w:lineRule="auto"/>
+        <w:rPr>
+          <w:rFonts w:ascii="Times New Roman" w:hAnsi="Times New Roman" w:cs="Times New Roman"/>
+          <w:sz w:val="24"/>
+          <w:szCs w:val="24"/>
+        </w:rPr>
+      </w:pPr>
+      <w:r>
+        <w:rPr>
+          <w:rFonts w:ascii="Times New Roman" w:hAnsi="Times New Roman" w:cs="Times New Roman"/>
+          <w:noProof/>
+          <w:sz w:val="24"/>
+          <w:szCs w:val="24"/>
+        </w:rPr>
+        <w:drawing>
+          <wp:inline distT="0" distB="0" distL="0" distR="0">
+            <wp:extent cx="4396246" cy="3543300"/>
+            <wp:effectExtent l="19050" t="0" r="4304" b="0"/>
+            <wp:docPr id="18" name="Picture 17" descr="20200508_202546.jpg"/>
+            <wp:cNvGraphicFramePr>
+              <a:graphicFrameLocks xmlns:a="http://schemas.openxmlformats.org/drawingml/2006/main" noChangeAspect="1"/>
+            </wp:cNvGraphicFramePr>
+            <a:graphic xmlns:a="http://schemas.openxmlformats.org/drawingml/2006/main">
+              <a:graphicData uri="http://schemas.openxmlformats.org/drawingml/2006/picture">
+                <pic:pic xmlns:pic="http://schemas.openxmlformats.org/drawingml/2006/picture">
+                  <pic:nvPicPr>
+                    <pic:cNvPr id="0" name="20200508_202546.jpg"/>
+                    <pic:cNvPicPr/>
+                  </pic:nvPicPr>
+                  <pic:blipFill>
+                    <a:blip r:embed="rId19"/>
+                    <a:stretch>
+                      <a:fillRect/>
+                    </a:stretch>
+                  </pic:blipFill>
+                  <pic:spPr>
+                    <a:xfrm>
+                      <a:off x="0" y="0"/>
+                      <a:ext cx="4394930" cy="3542240"/>
+                    </a:xfrm>
+                    <a:prstGeom prst="rect">
+                      <a:avLst/>
+                    </a:prstGeom>
+                  </pic:spPr>
+                </pic:pic>
+              </a:graphicData>
+            </a:graphic>
+          </wp:inline>
+        </w:drawing>
+      </w:r>
+    </w:p>
+    <w:p>
+      <w:pPr>
+        <w:widowControl w:val="0"/>
+        <w:autoSpaceDE w:val="0"/>
+        <w:autoSpaceDN w:val="0"/>
+        <w:adjustRightInd w:val="0"/>
+        <w:spacing w:line="240" w:lineRule="auto"/>
+        <w:rPr>
+          <w:rFonts w:ascii="Times New Roman" w:hAnsi="Times New Roman" w:cs="Times New Roman"/>
+          <w:sz w:val="24"/>
+          <w:szCs w:val="24"/>
+        </w:rPr>
+      </w:pPr>
+      <w:r>
+        <w:rPr>
+          <w:rFonts w:ascii="Times New Roman" w:hAnsi="Times New Roman" w:cs="Times New Roman"/>
+          <w:noProof/>
+          <w:sz w:val="24"/>
+          <w:szCs w:val="24"/>
+        </w:rPr>
+        <w:drawing>
+          <wp:inline distT="0" distB="0" distL="0" distR="0">
+            <wp:extent cx="2579370" cy="1869768"/>
+            <wp:effectExtent l="19050" t="0" r="0" b="0"/>
+            <wp:docPr id="20" name="Picture 19" descr="20200508_205059.jpg"/>
+            <wp:cNvGraphicFramePr>
+              <a:graphicFrameLocks xmlns:a="http://schemas.openxmlformats.org/drawingml/2006/main" noChangeAspect="1"/>
+            </wp:cNvGraphicFramePr>
+            <a:graphic xmlns:a="http://schemas.openxmlformats.org/drawingml/2006/main">
+              <a:graphicData uri="http://schemas.openxmlformats.org/drawingml/2006/picture">
+                <pic:pic xmlns:pic="http://schemas.openxmlformats.org/drawingml/2006/picture">
+                  <pic:nvPicPr>
+                    <pic:cNvPr id="0" name="20200508_205059.jpg"/>
+                    <pic:cNvPicPr/>
+                  </pic:nvPicPr>
+                  <pic:blipFill>
+                    <a:blip r:embed="rId20"/>
+                    <a:stretch>
+                      <a:fillRect/>
+                    </a:stretch>
+                  </pic:blipFill>
+                  <pic:spPr>
+                    <a:xfrm>
+                      <a:off x="0" y="0"/>
+                      <a:ext cx="2581273" cy="1871147"/>
+                    </a:xfrm>
+                    <a:prstGeom prst="rect">
+                      <a:avLst/>
+                    </a:prstGeom>
+                  </pic:spPr>
+                </pic:pic>
+              </a:graphicData>
+            </a:graphic>
+          </wp:inline>
+        </w:drawing>
+      </w:r>
+      <w:r>
+        <w:rPr>
+          <w:rFonts w:ascii="Times New Roman" w:hAnsi="Times New Roman" w:cs="Times New Roman"/>
+          <w:sz w:val="24"/>
+          <w:szCs w:val="24"/>
+        </w:rPr>
+        <w:t xml:space="preserve"> </w:t>
+      </w:r>
+    </w:p>
+    <w:p>
+      <w:pPr>
+        <w:widowControl w:val="0"/>
+        <w:autoSpaceDE w:val="0"/>
+        <w:autoSpaceDN w:val="0"/>
+        <w:adjustRightInd w:val="0"/>
+        <w:spacing w:line="240" w:lineRule="auto"/>
+        <w:rPr>
+          <w:rFonts w:ascii="Times New Roman" w:hAnsi="Times New Roman" w:cs="Times New Roman"/>
+          <w:sz w:val="24"/>
+          <w:szCs w:val="24"/>
+        </w:rPr>
+      </w:pPr>
+      <w:r>
+        <w:rPr>
+          <w:rFonts w:ascii="Times New Roman" w:hAnsi="Times New Roman" w:cs="Times New Roman"/>
+          <w:sz w:val="24"/>
+          <w:szCs w:val="24"/>
+        </w:rPr>
+        <w:t>I use these screw terminal, which can plug right in to the breadboard, to connect the relays.</w:t>
+      </w:r>
+    </w:p>
+    <w:p>
+      <w:pPr>
+        <w:widowControl w:val="0"/>
+        <w:autoSpaceDE w:val="0"/>
+        <w:autoSpaceDN w:val="0"/>
+        <w:adjustRightInd w:val="0"/>
+        <w:spacing w:line="240" w:lineRule="auto"/>
+        <w:rPr>
+          <w:rFonts w:ascii="Times New Roman" w:hAnsi="Times New Roman" w:cs="Times New Roman"/>
+          <w:sz w:val="24"/>
+          <w:szCs w:val="24"/>
+        </w:rPr>
+      </w:pPr>
+      <w:r>
+        <w:rPr>
+          <w:rFonts w:ascii="Times New Roman" w:hAnsi="Times New Roman" w:cs="Times New Roman"/>
+          <w:noProof/>
+          <w:sz w:val="24"/>
+          <w:szCs w:val="24"/>
+        </w:rPr>
+        <w:lastRenderedPageBreak/>
+        <w:drawing>
+          <wp:inline distT="0" distB="0" distL="0" distR="0">
+            <wp:extent cx="4377690" cy="2615857"/>
+            <wp:effectExtent l="19050" t="0" r="3810" b="0"/>
+            <wp:docPr id="19" name="Picture 18" descr="20200508_202710.jpg"/>
+            <wp:cNvGraphicFramePr>
+              <a:graphicFrameLocks xmlns:a="http://schemas.openxmlformats.org/drawingml/2006/main" noChangeAspect="1"/>
+            </wp:cNvGraphicFramePr>
+            <a:graphic xmlns:a="http://schemas.openxmlformats.org/drawingml/2006/main">
+              <a:graphicData uri="http://schemas.openxmlformats.org/drawingml/2006/picture">
+                <pic:pic xmlns:pic="http://schemas.openxmlformats.org/drawingml/2006/picture">
+                  <pic:nvPicPr>
+                    <pic:cNvPr id="0" name="20200508_202710.jpg"/>
+                    <pic:cNvPicPr/>
+                  </pic:nvPicPr>
+                  <pic:blipFill>
+                    <a:blip r:embed="rId21"/>
+                    <a:stretch>
+                      <a:fillRect/>
+                    </a:stretch>
+                  </pic:blipFill>
+                  <pic:spPr>
+                    <a:xfrm>
+                      <a:off x="0" y="0"/>
+                      <a:ext cx="4378473" cy="2616325"/>
+                    </a:xfrm>
+                    <a:prstGeom prst="rect">
+                      <a:avLst/>
+                    </a:prstGeom>
+                  </pic:spPr>
+                </pic:pic>
+              </a:graphicData>
+            </a:graphic>
+          </wp:inline>
+        </w:drawing>
+      </w:r>
+    </w:p>
+    <w:p>
+      <w:pPr>
+        <w:widowControl w:val="0"/>
+        <w:autoSpaceDE w:val="0"/>
+        <w:autoSpaceDN w:val="0"/>
+        <w:adjustRightInd w:val="0"/>
+        <w:spacing w:line="240" w:lineRule="auto"/>
+        <w:rPr>
+          <w:rFonts w:ascii="Times New Roman" w:hAnsi="Times New Roman" w:cs="Times New Roman"/>
+          <w:sz w:val="24"/>
+          <w:szCs w:val="24"/>
+        </w:rPr>
+      </w:pPr>
+    </w:p>
+    <w:p>
+      <w:pPr>
+        <w:widowControl w:val="0"/>
+        <w:autoSpaceDE w:val="0"/>
+        <w:autoSpaceDN w:val="0"/>
+        <w:adjustRightInd w:val="0"/>
+        <w:spacing w:line="240" w:lineRule="auto"/>
+        <w:rPr>
+          <w:rFonts w:ascii="Times New Roman" w:hAnsi="Times New Roman" w:cs="Times New Roman"/>
+          <w:sz w:val="24"/>
+          <w:szCs w:val="24"/>
+        </w:rPr>
+      </w:pPr>
+    </w:p>
+    <w:p>
+      <w:pPr>
+        <w:widowControl w:val="0"/>
+        <w:autoSpaceDE w:val="0"/>
+        <w:autoSpaceDN w:val="0"/>
+        <w:adjustRightInd w:val="0"/>
+        <w:spacing w:line="240" w:lineRule="auto"/>
+        <w:rPr>
+          <w:rFonts w:ascii="Times New Roman" w:hAnsi="Times New Roman" w:cs="Times New Roman"/>
+          <w:sz w:val="24"/>
+          <w:szCs w:val="24"/>
+        </w:rPr>
+      </w:pPr>
+    </w:p>
+    <w:p>
+      <w:pPr>
+        <w:widowControl w:val="0"/>
+        <w:autoSpaceDE w:val="0"/>
+        <w:autoSpaceDN w:val="0"/>
+        <w:adjustRightInd w:val="0"/>
+        <w:spacing w:line="240" w:lineRule="auto"/>
+        <w:rPr>
+          <w:rFonts w:ascii="Times New Roman" w:hAnsi="Times New Roman" w:cs="Times New Roman"/>
+          <w:sz w:val="24"/>
+          <w:szCs w:val="24"/>
+        </w:rPr>
+      </w:pPr>
+    </w:p>
+    <w:p>
+      <w:pPr>
+        <w:widowControl w:val="0"/>
+        <w:autoSpaceDE w:val="0"/>
+        <w:autoSpaceDN w:val="0"/>
+        <w:adjustRightInd w:val="0"/>
+        <w:spacing w:line="240" w:lineRule="auto"/>
+        <w:rPr>
+          <w:rFonts w:ascii="Times New Roman" w:hAnsi="Times New Roman" w:cs="Times New Roman"/>
+          <w:sz w:val="24"/>
+          <w:szCs w:val="24"/>
+        </w:rPr>
+      </w:pPr>
+    </w:p>
+    <w:p>
+      <w:pPr>
+        <w:widowControl w:val="0"/>
+        <w:autoSpaceDE w:val="0"/>
+        <w:autoSpaceDN w:val="0"/>
+        <w:adjustRightInd w:val="0"/>
+        <w:spacing w:line="240" w:lineRule="auto"/>
+        <w:rPr>
+          <w:rFonts w:ascii="Times New Roman" w:hAnsi="Times New Roman" w:cs="Times New Roman"/>
+          <w:sz w:val="24"/>
+          <w:szCs w:val="24"/>
+        </w:rPr>
+      </w:pPr>
+      <w:r>
+        <w:rPr>
+          <w:rFonts w:ascii="Times New Roman" w:hAnsi="Times New Roman" w:cs="Times New Roman"/>
+          <w:sz w:val="24"/>
+          <w:szCs w:val="24"/>
+        </w:rPr>
+        <w:tab/>
+      </w:r>
+      <w:r>
+        <w:rPr>
+          <w:rFonts w:ascii="Times New Roman" w:hAnsi="Times New Roman" w:cs="Times New Roman"/>
+          <w:sz w:val="24"/>
+          <w:szCs w:val="24"/>
+        </w:rPr>
+        <w:tab/>
+      </w:r>
+      <w:r>
+        <w:rPr>
+          <w:rFonts w:ascii="Times New Roman" w:hAnsi="Times New Roman" w:cs="Times New Roman"/>
+          <w:sz w:val="24"/>
+          <w:szCs w:val="24"/>
+        </w:rPr>
+        <w:tab/>
+      </w:r>
+      <w:r>
+        <w:rPr>
+          <w:rFonts w:ascii="Times New Roman" w:hAnsi="Times New Roman" w:cs="Times New Roman"/>
+          <w:sz w:val="24"/>
+          <w:szCs w:val="24"/>
+        </w:rPr>
+        <w:tab/>
+      </w:r>
+      <w:r>
+        <w:rPr>
+          <w:rFonts w:ascii="Times New Roman" w:hAnsi="Times New Roman" w:cs="Times New Roman"/>
+          <w:sz w:val="24"/>
+          <w:szCs w:val="24"/>
+        </w:rPr>
+        <w:tab/>
+      </w:r>
+    </w:p>
+    <w:p>
+      <w:pPr>
+        <w:widowControl w:val="0"/>
+        <w:autoSpaceDE w:val="0"/>
+        <w:autoSpaceDN w:val="0"/>
+        <w:adjustRightInd w:val="0"/>
+        <w:rPr>
+          <w:rFonts w:ascii="Times New Roman" w:hAnsi="Times New Roman" w:cs="Times New Roman"/>
+          <w:sz w:val="24"/>
+          <w:szCs w:val="24"/>
+        </w:rPr>
+      </w:pPr>
+    </w:p>
+    <w:p>
+      <w:pPr>
+        <w:widowControl w:val="0"/>
+        <w:autoSpaceDE w:val="0"/>
+        <w:autoSpaceDN w:val="0"/>
+        <w:adjustRightInd w:val="0"/>
+        <w:rPr>
+          <w:rFonts w:ascii="Times New Roman" w:hAnsi="Times New Roman" w:cs="Times New Roman"/>
+          <w:sz w:val="24"/>
+          <w:szCs w:val="24"/>
+        </w:rPr>
+      </w:pPr>
+    </w:p>
+    <w:p>
+      <w:pPr>
+        <w:widowControl w:val="0"/>
+        <w:autoSpaceDE w:val="0"/>
+        <w:autoSpaceDN w:val="0"/>
+        <w:adjustRightInd w:val="0"/>
+        <w:rPr>
+          <w:rFonts w:ascii="Times New Roman" w:hAnsi="Times New Roman" w:cs="Times New Roman"/>
+          <w:sz w:val="24"/>
+          <w:szCs w:val="24"/>
+        </w:rPr>
+      </w:pPr>
+    </w:p>
+    <w:p>
+      <w:pPr>
+        <w:widowControl w:val="0"/>
+        <w:autoSpaceDE w:val="0"/>
+        <w:autoSpaceDN w:val="0"/>
+        <w:adjustRightInd w:val="0"/>
+        <w:rPr>
+          <w:rFonts w:ascii="Times New Roman" w:hAnsi="Times New Roman" w:cs="Times New Roman"/>
+          <w:sz w:val="24"/>
+          <w:szCs w:val="24"/>
+        </w:rPr>
+      </w:pPr>
+    </w:p>
+    <w:p>
+      <w:pPr>
+        <w:widowControl w:val="0"/>
+        <w:autoSpaceDE w:val="0"/>
+        <w:autoSpaceDN w:val="0"/>
+        <w:adjustRightInd w:val="0"/>
+        <w:rPr>
+          <w:rFonts w:ascii="Times New Roman" w:hAnsi="Times New Roman" w:cs="Times New Roman"/>
+          <w:sz w:val="24"/>
+          <w:szCs w:val="24"/>
+        </w:rPr>
+      </w:pPr>
+    </w:p>
+    <w:p>
+      <w:pPr>
+        <w:widowControl w:val="0"/>
+        <w:autoSpaceDE w:val="0"/>
+        <w:autoSpaceDN w:val="0"/>
+        <w:adjustRightInd w:val="0"/>
+        <w:rPr>
+          <w:rFonts w:ascii="Times New Roman" w:hAnsi="Times New Roman" w:cs="Times New Roman"/>
+          <w:sz w:val="24"/>
+          <w:szCs w:val="24"/>
+        </w:rPr>
+      </w:pPr>
+    </w:p>
+    <w:p>
+      <w:pPr>
+        <w:widowControl w:val="0"/>
+        <w:autoSpaceDE w:val="0"/>
+        <w:autoSpaceDN w:val="0"/>
+        <w:adjustRightInd w:val="0"/>
+        <w:rPr>
+          <w:rFonts w:ascii="Times New Roman" w:hAnsi="Times New Roman" w:cs="Times New Roman"/>
+          <w:sz w:val="24"/>
+          <w:szCs w:val="24"/>
         </w:rPr>
       </w:pPr>
     </w:p>
@@ -2673,6 +2907,7 @@
   <w:style w:type="paragraph" w:default="1" w:styleId="Normal">
     <w:name w:val="Normal"/>
     <w:qFormat/>
+    <w:rsid w:val="001C2B6F"/>
     <w:rPr>
       <w:rFonts w:cstheme="minorBidi"/>
     </w:rPr>

--- a/Components List.docx
+++ b/Components List.docx
@@ -23,126 +23,39 @@
           <w:sz w:val="24"/>
           <w:szCs w:val="24"/>
         </w:rPr>
-        <w:t>COMPONENTS LIST</w:t>
-      </w:r>
-    </w:p>
-    <w:p>
-      <w:pPr>
-        <w:widowControl w:val="0"/>
-        <w:autoSpaceDE w:val="0"/>
-        <w:autoSpaceDN w:val="0"/>
-        <w:adjustRightInd w:val="0"/>
-        <w:rPr>
-          <w:rFonts w:ascii="Times New Roman" w:hAnsi="Times New Roman" w:cs="Times New Roman"/>
-          <w:sz w:val="24"/>
-          <w:szCs w:val="24"/>
-        </w:rPr>
-      </w:pPr>
-      <w:r>
-        <w:rPr>
-          <w:rFonts w:ascii="Times New Roman" w:hAnsi="Times New Roman" w:cs="Times New Roman"/>
-          <w:sz w:val="24"/>
-          <w:szCs w:val="24"/>
-        </w:rPr>
-        <w:t>Most components can</w:t>
-      </w:r>
-      <w:r>
-        <w:rPr>
-          <w:rFonts w:ascii="Times New Roman" w:hAnsi="Times New Roman" w:cs="Times New Roman"/>
-          <w:sz w:val="24"/>
-          <w:szCs w:val="24"/>
-        </w:rPr>
-        <w:t xml:space="preserve"> be found on Amazon</w:t>
-      </w:r>
-      <w:r>
-        <w:rPr>
-          <w:rFonts w:ascii="Times New Roman" w:hAnsi="Times New Roman" w:cs="Times New Roman"/>
-          <w:sz w:val="24"/>
-          <w:szCs w:val="24"/>
-        </w:rPr>
-        <w:t xml:space="preserve">, </w:t>
-      </w:r>
-      <w:proofErr w:type="spellStart"/>
-      <w:r>
-        <w:rPr>
-          <w:rFonts w:ascii="Times New Roman" w:hAnsi="Times New Roman" w:cs="Times New Roman"/>
-          <w:sz w:val="24"/>
-          <w:szCs w:val="24"/>
-        </w:rPr>
-        <w:t>Ebay</w:t>
-      </w:r>
-      <w:proofErr w:type="spellEnd"/>
-      <w:r>
-        <w:rPr>
-          <w:rFonts w:ascii="Times New Roman" w:hAnsi="Times New Roman" w:cs="Times New Roman"/>
-          <w:sz w:val="24"/>
-          <w:szCs w:val="24"/>
-        </w:rPr>
-        <w:t xml:space="preserve"> or autotopoff.com</w:t>
-      </w:r>
-    </w:p>
-    <w:p>
-      <w:pPr>
-        <w:widowControl w:val="0"/>
-        <w:autoSpaceDE w:val="0"/>
-        <w:autoSpaceDN w:val="0"/>
-        <w:adjustRightInd w:val="0"/>
-        <w:rPr>
-          <w:rFonts w:ascii="Times New Roman" w:hAnsi="Times New Roman" w:cs="Times New Roman"/>
-          <w:sz w:val="24"/>
-          <w:szCs w:val="24"/>
-        </w:rPr>
-      </w:pPr>
-      <w:r>
-        <w:rPr>
-          <w:rFonts w:ascii="Times New Roman" w:hAnsi="Times New Roman" w:cs="Times New Roman"/>
-          <w:sz w:val="24"/>
-          <w:szCs w:val="24"/>
-        </w:rPr>
-        <w:t>You should have two of each in case something fails, or burn</w:t>
-      </w:r>
-      <w:r>
-        <w:rPr>
-          <w:rFonts w:ascii="Times New Roman" w:hAnsi="Times New Roman" w:cs="Times New Roman"/>
-          <w:sz w:val="24"/>
-          <w:szCs w:val="24"/>
-        </w:rPr>
-        <w:t>s</w:t>
-      </w:r>
-      <w:r>
-        <w:rPr>
-          <w:rFonts w:ascii="Times New Roman" w:hAnsi="Times New Roman" w:cs="Times New Roman"/>
-          <w:sz w:val="24"/>
-          <w:szCs w:val="24"/>
-        </w:rPr>
-        <w:t xml:space="preserve"> by accident during prototyping.</w:t>
-      </w:r>
-    </w:p>
-    <w:p>
-      <w:pPr>
-        <w:widowControl w:val="0"/>
-        <w:autoSpaceDE w:val="0"/>
-        <w:autoSpaceDN w:val="0"/>
-        <w:adjustRightInd w:val="0"/>
-        <w:rPr>
-          <w:rFonts w:ascii="Times New Roman" w:hAnsi="Times New Roman" w:cs="Times New Roman"/>
-          <w:sz w:val="24"/>
-          <w:szCs w:val="24"/>
-        </w:rPr>
-      </w:pPr>
-    </w:p>
-    <w:p>
-      <w:pPr>
-        <w:widowControl w:val="0"/>
-        <w:autoSpaceDE w:val="0"/>
-        <w:autoSpaceDN w:val="0"/>
-        <w:adjustRightInd w:val="0"/>
-        <w:rPr>
-          <w:rFonts w:ascii="Times New Roman" w:hAnsi="Times New Roman" w:cs="Times New Roman"/>
-          <w:sz w:val="24"/>
-          <w:szCs w:val="24"/>
-        </w:rPr>
-      </w:pPr>
+        <w:t>EcolibriumReef - Arduino</w:t>
+      </w:r>
+    </w:p>
+    <w:p>
+      <w:pPr>
+        <w:rPr>
+          <w:rFonts w:ascii="Times New Roman" w:hAnsi="Times New Roman" w:cs="Times New Roman"/>
+          <w:sz w:val="24"/>
+          <w:szCs w:val="24"/>
+        </w:rPr>
+      </w:pPr>
+      <w:r>
+        <w:rPr>
+          <w:rFonts w:ascii="Times New Roman" w:hAnsi="Times New Roman" w:cs="Times New Roman"/>
+          <w:sz w:val="24"/>
+          <w:szCs w:val="24"/>
+        </w:rPr>
+        <w:t>This is an aquarium controller based on Arduino. Its components are described below.</w:t>
+      </w:r>
+    </w:p>
+    <w:p>
+      <w:pPr>
+        <w:widowControl w:val="0"/>
+        <w:autoSpaceDE w:val="0"/>
+        <w:autoSpaceDN w:val="0"/>
+        <w:adjustRightInd w:val="0"/>
+        <w:rPr>
+          <w:rFonts w:ascii="Times New Roman" w:hAnsi="Times New Roman" w:cs="Times New Roman"/>
+          <w:sz w:val="24"/>
+          <w:szCs w:val="24"/>
+        </w:rPr>
+      </w:pPr>
+      <w:proofErr w:type="gramStart"/>
       <w:r>
         <w:rPr>
           <w:rFonts w:ascii="Times New Roman" w:hAnsi="Times New Roman" w:cs="Times New Roman"/>
@@ -159,6 +72,7 @@
         </w:rPr>
         <w:t>o or Arduino Nano compatible, the brain of the system.</w:t>
       </w:r>
+      <w:proofErr w:type="gramEnd"/>
     </w:p>
     <w:p>
       <w:pPr>
@@ -273,6 +187,20 @@
         <w:autoSpaceDE w:val="0"/>
         <w:autoSpaceDN w:val="0"/>
         <w:adjustRightInd w:val="0"/>
+        <w:spacing w:line="240" w:lineRule="auto"/>
+        <w:rPr>
+          <w:rFonts w:ascii="Times New Roman" w:hAnsi="Times New Roman" w:cs="Times New Roman"/>
+          <w:sz w:val="20"/>
+          <w:szCs w:val="20"/>
+        </w:rPr>
+      </w:pPr>
+    </w:p>
+    <w:p>
+      <w:pPr>
+        <w:widowControl w:val="0"/>
+        <w:autoSpaceDE w:val="0"/>
+        <w:autoSpaceDN w:val="0"/>
+        <w:adjustRightInd w:val="0"/>
         <w:rPr>
           <w:rFonts w:ascii="Times New Roman" w:hAnsi="Times New Roman" w:cs="Times New Roman"/>
           <w:sz w:val="24"/>
@@ -404,6 +332,20 @@
         <w:spacing w:line="240" w:lineRule="auto"/>
         <w:rPr>
           <w:rFonts w:ascii="Times New Roman" w:hAnsi="Times New Roman" w:cs="Times New Roman"/>
+          <w:sz w:val="20"/>
+          <w:szCs w:val="20"/>
+        </w:rPr>
+      </w:pPr>
+    </w:p>
+    <w:p>
+      <w:pPr>
+        <w:widowControl w:val="0"/>
+        <w:autoSpaceDE w:val="0"/>
+        <w:autoSpaceDN w:val="0"/>
+        <w:adjustRightInd w:val="0"/>
+        <w:spacing w:line="240" w:lineRule="auto"/>
+        <w:rPr>
+          <w:rFonts w:ascii="Times New Roman" w:hAnsi="Times New Roman" w:cs="Times New Roman"/>
           <w:sz w:val="24"/>
           <w:szCs w:val="24"/>
         </w:rPr>
@@ -561,6 +503,20 @@
           <w:szCs w:val="24"/>
         </w:rPr>
       </w:pPr>
+    </w:p>
+    <w:p>
+      <w:pPr>
+        <w:widowControl w:val="0"/>
+        <w:autoSpaceDE w:val="0"/>
+        <w:autoSpaceDN w:val="0"/>
+        <w:adjustRightInd w:val="0"/>
+        <w:spacing w:line="240" w:lineRule="auto"/>
+        <w:rPr>
+          <w:rFonts w:ascii="Times New Roman" w:hAnsi="Times New Roman" w:cs="Times New Roman"/>
+          <w:sz w:val="24"/>
+          <w:szCs w:val="24"/>
+        </w:rPr>
+      </w:pPr>
       <w:r>
         <w:rPr>
           <w:rFonts w:ascii="Times New Roman" w:hAnsi="Times New Roman" w:cs="Times New Roman"/>
@@ -720,6 +676,7 @@
           <w:sz w:val="24"/>
           <w:szCs w:val="24"/>
         </w:rPr>
+        <w:lastRenderedPageBreak/>
         <w:t xml:space="preserve">5.  Real time clock DS3231. This is accurate within 2 minutes a year and has a backup battery. </w:t>
       </w:r>
     </w:p>
@@ -742,7 +699,6 @@
           <w:sz w:val="24"/>
           <w:szCs w:val="24"/>
         </w:rPr>
-        <w:lastRenderedPageBreak/>
         <w:tab/>
       </w:r>
       <w:r>
@@ -844,6 +800,20 @@
           <w:szCs w:val="24"/>
         </w:rPr>
       </w:pPr>
+    </w:p>
+    <w:p>
+      <w:pPr>
+        <w:widowControl w:val="0"/>
+        <w:autoSpaceDE w:val="0"/>
+        <w:autoSpaceDN w:val="0"/>
+        <w:adjustRightInd w:val="0"/>
+        <w:spacing w:line="240" w:lineRule="auto"/>
+        <w:rPr>
+          <w:rFonts w:ascii="Times New Roman" w:hAnsi="Times New Roman" w:cs="Times New Roman"/>
+          <w:sz w:val="24"/>
+          <w:szCs w:val="24"/>
+        </w:rPr>
+      </w:pPr>
       <w:r>
         <w:rPr>
           <w:rFonts w:ascii="Times New Roman" w:hAnsi="Times New Roman" w:cs="Times New Roman"/>
@@ -981,6 +951,20 @@
           <w:szCs w:val="24"/>
         </w:rPr>
       </w:pPr>
+    </w:p>
+    <w:p>
+      <w:pPr>
+        <w:widowControl w:val="0"/>
+        <w:autoSpaceDE w:val="0"/>
+        <w:autoSpaceDN w:val="0"/>
+        <w:adjustRightInd w:val="0"/>
+        <w:spacing w:line="240" w:lineRule="auto"/>
+        <w:rPr>
+          <w:rFonts w:ascii="Times New Roman" w:hAnsi="Times New Roman" w:cs="Times New Roman"/>
+          <w:sz w:val="24"/>
+          <w:szCs w:val="24"/>
+        </w:rPr>
+      </w:pPr>
       <w:r>
         <w:rPr>
           <w:rFonts w:ascii="Times New Roman" w:hAnsi="Times New Roman" w:cs="Times New Roman"/>
@@ -1134,6 +1118,20 @@
           <w:szCs w:val="24"/>
         </w:rPr>
       </w:pPr>
+    </w:p>
+    <w:p>
+      <w:pPr>
+        <w:widowControl w:val="0"/>
+        <w:autoSpaceDE w:val="0"/>
+        <w:autoSpaceDN w:val="0"/>
+        <w:adjustRightInd w:val="0"/>
+        <w:spacing w:line="240" w:lineRule="auto"/>
+        <w:rPr>
+          <w:rFonts w:ascii="Times New Roman" w:hAnsi="Times New Roman" w:cs="Times New Roman"/>
+          <w:sz w:val="24"/>
+          <w:szCs w:val="24"/>
+        </w:rPr>
+      </w:pPr>
       <w:r>
         <w:rPr>
           <w:rFonts w:ascii="Times New Roman" w:hAnsi="Times New Roman" w:cs="Times New Roman"/>
@@ -1271,12 +1269,27 @@
           <w:szCs w:val="24"/>
         </w:rPr>
       </w:pPr>
-      <w:r>
-        <w:rPr>
-          <w:rFonts w:ascii="Times New Roman" w:hAnsi="Times New Roman" w:cs="Times New Roman"/>
-          <w:sz w:val="24"/>
-          <w:szCs w:val="24"/>
-        </w:rPr>
+    </w:p>
+    <w:p>
+      <w:pPr>
+        <w:widowControl w:val="0"/>
+        <w:autoSpaceDE w:val="0"/>
+        <w:autoSpaceDN w:val="0"/>
+        <w:adjustRightInd w:val="0"/>
+        <w:spacing w:line="240" w:lineRule="auto"/>
+        <w:rPr>
+          <w:rFonts w:ascii="Times New Roman" w:hAnsi="Times New Roman" w:cs="Times New Roman"/>
+          <w:sz w:val="24"/>
+          <w:szCs w:val="24"/>
+        </w:rPr>
+      </w:pPr>
+      <w:r>
+        <w:rPr>
+          <w:rFonts w:ascii="Times New Roman" w:hAnsi="Times New Roman" w:cs="Times New Roman"/>
+          <w:sz w:val="24"/>
+          <w:szCs w:val="24"/>
+        </w:rPr>
+        <w:lastRenderedPageBreak/>
         <w:t>9. Momentary button (Push &amp; Hold – ON, Release – OFF)</w:t>
       </w:r>
       <w:r>
@@ -1307,7 +1320,6 @@
           <w:sz w:val="24"/>
           <w:szCs w:val="24"/>
         </w:rPr>
-        <w:lastRenderedPageBreak/>
         <w:tab/>
       </w:r>
       <w:r>
@@ -1409,6 +1421,20 @@
           <w:szCs w:val="24"/>
         </w:rPr>
       </w:pPr>
+    </w:p>
+    <w:p>
+      <w:pPr>
+        <w:widowControl w:val="0"/>
+        <w:autoSpaceDE w:val="0"/>
+        <w:autoSpaceDN w:val="0"/>
+        <w:adjustRightInd w:val="0"/>
+        <w:spacing w:line="240" w:lineRule="auto"/>
+        <w:rPr>
+          <w:rFonts w:ascii="Times New Roman" w:hAnsi="Times New Roman" w:cs="Times New Roman"/>
+          <w:sz w:val="24"/>
+          <w:szCs w:val="24"/>
+        </w:rPr>
+      </w:pPr>
       <w:r>
         <w:rPr>
           <w:rFonts w:ascii="Times New Roman" w:hAnsi="Times New Roman" w:cs="Times New Roman"/>
@@ -1515,8 +1541,17 @@
           <w:szCs w:val="24"/>
         </w:rPr>
         <w:tab/>
+      </w:r>
+      <w:proofErr w:type="gramStart"/>
+      <w:r>
+        <w:rPr>
+          <w:rFonts w:ascii="Times New Roman" w:hAnsi="Times New Roman" w:cs="Times New Roman"/>
+          <w:sz w:val="24"/>
+          <w:szCs w:val="24"/>
+        </w:rPr>
         <w:t>or</w:t>
       </w:r>
+      <w:proofErr w:type="gramEnd"/>
       <w:r>
         <w:rPr>
           <w:rFonts w:ascii="Times New Roman" w:hAnsi="Times New Roman" w:cs="Times New Roman"/>
@@ -1592,6 +1627,20 @@
           <w:szCs w:val="24"/>
         </w:rPr>
       </w:pPr>
+    </w:p>
+    <w:p>
+      <w:pPr>
+        <w:widowControl w:val="0"/>
+        <w:autoSpaceDE w:val="0"/>
+        <w:autoSpaceDN w:val="0"/>
+        <w:adjustRightInd w:val="0"/>
+        <w:spacing w:line="240" w:lineRule="auto"/>
+        <w:rPr>
+          <w:rFonts w:ascii="Times New Roman" w:hAnsi="Times New Roman" w:cs="Times New Roman"/>
+          <w:sz w:val="24"/>
+          <w:szCs w:val="24"/>
+        </w:rPr>
+      </w:pPr>
       <w:r>
         <w:rPr>
           <w:rFonts w:ascii="Times New Roman" w:hAnsi="Times New Roman" w:cs="Times New Roman"/>
@@ -1628,7 +1677,25 @@
           <w:sz w:val="24"/>
           <w:szCs w:val="24"/>
         </w:rPr>
-        <w:t xml:space="preserve">There are many out there to chose from or you can harvest one from an old desktop computer. </w:t>
+        <w:t xml:space="preserve">There are many out there to </w:t>
+      </w:r>
+      <w:proofErr w:type="gramStart"/>
+      <w:r>
+        <w:rPr>
+          <w:rFonts w:ascii="Times New Roman" w:hAnsi="Times New Roman" w:cs="Times New Roman"/>
+          <w:sz w:val="24"/>
+          <w:szCs w:val="24"/>
+        </w:rPr>
+        <w:t>chose</w:t>
+      </w:r>
+      <w:proofErr w:type="gramEnd"/>
+      <w:r>
+        <w:rPr>
+          <w:rFonts w:ascii="Times New Roman" w:hAnsi="Times New Roman" w:cs="Times New Roman"/>
+          <w:sz w:val="24"/>
+          <w:szCs w:val="24"/>
+        </w:rPr>
+        <w:t xml:space="preserve"> from or you can harvest one from an old desktop computer. </w:t>
       </w:r>
       <w:r>
         <w:rPr>
@@ -1660,6 +1727,20 @@
           <w:szCs w:val="24"/>
         </w:rPr>
       </w:pPr>
+    </w:p>
+    <w:p>
+      <w:pPr>
+        <w:widowControl w:val="0"/>
+        <w:autoSpaceDE w:val="0"/>
+        <w:autoSpaceDN w:val="0"/>
+        <w:adjustRightInd w:val="0"/>
+        <w:spacing w:line="240" w:lineRule="auto"/>
+        <w:rPr>
+          <w:rFonts w:ascii="Times New Roman" w:hAnsi="Times New Roman" w:cs="Times New Roman"/>
+          <w:sz w:val="24"/>
+          <w:szCs w:val="24"/>
+        </w:rPr>
+      </w:pPr>
       <w:r>
         <w:rPr>
           <w:rFonts w:ascii="Times New Roman" w:hAnsi="Times New Roman" w:cs="Times New Roman"/>
@@ -1762,7 +1843,23 @@
           <w:sz w:val="24"/>
           <w:szCs w:val="24"/>
         </w:rPr>
-        <w:t xml:space="preserve"> out these boxes, there might be components you don't want to remove </w:t>
+        <w:t xml:space="preserve"> out these boxes, there </w:t>
+      </w:r>
+      <w:r>
+        <w:rPr>
+          <w:rFonts w:ascii="Times New Roman" w:hAnsi="Times New Roman" w:cs="Times New Roman"/>
+          <w:sz w:val="24"/>
+          <w:szCs w:val="24"/>
+        </w:rPr>
+        <w:t>are</w:t>
+      </w:r>
+      <w:r>
+        <w:rPr>
+          <w:rFonts w:ascii="Times New Roman" w:hAnsi="Times New Roman" w:cs="Times New Roman"/>
+          <w:sz w:val="24"/>
+          <w:szCs w:val="24"/>
+        </w:rPr>
+        <w:t xml:space="preserve"> components you don't want to remove </w:t>
       </w:r>
       <w:r>
         <w:rPr>
@@ -1824,6 +1921,7 @@
           <w:sz w:val="24"/>
           <w:szCs w:val="24"/>
         </w:rPr>
+        <w:lastRenderedPageBreak/>
         <w:tab/>
       </w:r>
       <w:r>
@@ -1907,7 +2005,6 @@
           <w:sz w:val="24"/>
           <w:szCs w:val="24"/>
         </w:rPr>
-        <w:lastRenderedPageBreak/>
         <w:t xml:space="preserve">13. </w:t>
       </w:r>
       <w:r>
@@ -2074,74 +2171,102 @@
           <w:szCs w:val="24"/>
         </w:rPr>
         <w:tab/>
+      </w:r>
+      <w:proofErr w:type="gramStart"/>
+      <w:r>
+        <w:rPr>
+          <w:rFonts w:ascii="Times New Roman" w:hAnsi="Times New Roman" w:cs="Times New Roman"/>
+          <w:sz w:val="24"/>
+          <w:szCs w:val="24"/>
+        </w:rPr>
         <w:t>5VDC, 2A for the Arduino Nano and all electronic components.</w:t>
       </w:r>
-    </w:p>
-    <w:p>
-      <w:pPr>
-        <w:widowControl w:val="0"/>
-        <w:autoSpaceDE w:val="0"/>
-        <w:autoSpaceDN w:val="0"/>
-        <w:adjustRightInd w:val="0"/>
-        <w:spacing w:line="240" w:lineRule="auto"/>
-        <w:rPr>
-          <w:rFonts w:ascii="Times New Roman" w:hAnsi="Times New Roman" w:cs="Times New Roman"/>
-          <w:sz w:val="24"/>
-          <w:szCs w:val="24"/>
-        </w:rPr>
-      </w:pPr>
-      <w:r>
-        <w:rPr>
-          <w:rFonts w:ascii="Times New Roman" w:hAnsi="Times New Roman" w:cs="Times New Roman"/>
-          <w:sz w:val="24"/>
-          <w:szCs w:val="24"/>
-        </w:rPr>
-        <w:tab/>
+      <w:proofErr w:type="gramEnd"/>
+    </w:p>
+    <w:p>
+      <w:pPr>
+        <w:widowControl w:val="0"/>
+        <w:autoSpaceDE w:val="0"/>
+        <w:autoSpaceDN w:val="0"/>
+        <w:adjustRightInd w:val="0"/>
+        <w:spacing w:line="240" w:lineRule="auto"/>
+        <w:rPr>
+          <w:rFonts w:ascii="Times New Roman" w:hAnsi="Times New Roman" w:cs="Times New Roman"/>
+          <w:sz w:val="24"/>
+          <w:szCs w:val="24"/>
+        </w:rPr>
+      </w:pPr>
+      <w:r>
+        <w:rPr>
+          <w:rFonts w:ascii="Times New Roman" w:hAnsi="Times New Roman" w:cs="Times New Roman"/>
+          <w:sz w:val="24"/>
+          <w:szCs w:val="24"/>
+        </w:rPr>
+        <w:tab/>
+      </w:r>
+      <w:proofErr w:type="gramStart"/>
+      <w:r>
+        <w:rPr>
+          <w:rFonts w:ascii="Times New Roman" w:hAnsi="Times New Roman" w:cs="Times New Roman"/>
+          <w:sz w:val="24"/>
+          <w:szCs w:val="24"/>
+        </w:rPr>
         <w:t>12VDC for the fans.</w:t>
       </w:r>
-    </w:p>
-    <w:p>
-      <w:pPr>
-        <w:widowControl w:val="0"/>
-        <w:autoSpaceDE w:val="0"/>
-        <w:autoSpaceDN w:val="0"/>
-        <w:adjustRightInd w:val="0"/>
-        <w:spacing w:line="240" w:lineRule="auto"/>
-        <w:rPr>
-          <w:rFonts w:ascii="Times New Roman" w:hAnsi="Times New Roman" w:cs="Times New Roman"/>
-          <w:sz w:val="24"/>
-          <w:szCs w:val="24"/>
-        </w:rPr>
-      </w:pPr>
-      <w:r>
-        <w:rPr>
-          <w:rFonts w:ascii="Times New Roman" w:hAnsi="Times New Roman" w:cs="Times New Roman"/>
-          <w:sz w:val="24"/>
-          <w:szCs w:val="24"/>
-        </w:rPr>
-        <w:tab/>
+      <w:proofErr w:type="gramEnd"/>
+    </w:p>
+    <w:p>
+      <w:pPr>
+        <w:widowControl w:val="0"/>
+        <w:autoSpaceDE w:val="0"/>
+        <w:autoSpaceDN w:val="0"/>
+        <w:adjustRightInd w:val="0"/>
+        <w:spacing w:line="240" w:lineRule="auto"/>
+        <w:rPr>
+          <w:rFonts w:ascii="Times New Roman" w:hAnsi="Times New Roman" w:cs="Times New Roman"/>
+          <w:sz w:val="24"/>
+          <w:szCs w:val="24"/>
+        </w:rPr>
+      </w:pPr>
+      <w:r>
+        <w:rPr>
+          <w:rFonts w:ascii="Times New Roman" w:hAnsi="Times New Roman" w:cs="Times New Roman"/>
+          <w:sz w:val="24"/>
+          <w:szCs w:val="24"/>
+        </w:rPr>
+        <w:tab/>
+      </w:r>
+      <w:proofErr w:type="gramStart"/>
+      <w:r>
+        <w:rPr>
+          <w:rFonts w:ascii="Times New Roman" w:hAnsi="Times New Roman" w:cs="Times New Roman"/>
+          <w:sz w:val="24"/>
+          <w:szCs w:val="24"/>
+        </w:rPr>
         <w:t>120VAC for the solenoids.</w:t>
       </w:r>
-    </w:p>
-    <w:p>
-      <w:pPr>
-        <w:widowControl w:val="0"/>
-        <w:autoSpaceDE w:val="0"/>
-        <w:autoSpaceDN w:val="0"/>
-        <w:adjustRightInd w:val="0"/>
-        <w:spacing w:line="240" w:lineRule="auto"/>
-        <w:rPr>
-          <w:rFonts w:ascii="Times New Roman" w:hAnsi="Times New Roman" w:cs="Times New Roman"/>
-          <w:sz w:val="24"/>
-          <w:szCs w:val="24"/>
-        </w:rPr>
-      </w:pPr>
-      <w:r>
-        <w:rPr>
-          <w:rFonts w:ascii="Times New Roman" w:hAnsi="Times New Roman" w:cs="Times New Roman"/>
-          <w:sz w:val="24"/>
-          <w:szCs w:val="24"/>
-        </w:rPr>
+      <w:proofErr w:type="gramEnd"/>
+    </w:p>
+    <w:p>
+      <w:pPr>
+        <w:widowControl w:val="0"/>
+        <w:autoSpaceDE w:val="0"/>
+        <w:autoSpaceDN w:val="0"/>
+        <w:adjustRightInd w:val="0"/>
+        <w:spacing w:line="240" w:lineRule="auto"/>
+        <w:rPr>
+          <w:rFonts w:ascii="Times New Roman" w:hAnsi="Times New Roman" w:cs="Times New Roman"/>
+          <w:sz w:val="24"/>
+          <w:szCs w:val="24"/>
+        </w:rPr>
+      </w:pPr>
+      <w:r>
+        <w:rPr>
+          <w:rFonts w:ascii="Times New Roman" w:hAnsi="Times New Roman" w:cs="Times New Roman"/>
+          <w:sz w:val="24"/>
+          <w:szCs w:val="24"/>
+        </w:rPr>
+        <w:lastRenderedPageBreak/>
         <w:t>15. Bread board</w:t>
       </w:r>
     </w:p>
@@ -2269,7 +2394,6 @@
           <w:sz w:val="24"/>
           <w:szCs w:val="24"/>
         </w:rPr>
-        <w:lastRenderedPageBreak/>
         <w:drawing>
           <wp:inline distT="0" distB="0" distL="0" distR="0">
             <wp:extent cx="4359910" cy="2839531"/>
@@ -2341,6 +2465,7 @@
           <w:sz w:val="24"/>
           <w:szCs w:val="24"/>
         </w:rPr>
+        <w:lastRenderedPageBreak/>
         <w:drawing>
           <wp:inline distT="0" distB="0" distL="0" distR="0">
             <wp:extent cx="4396246" cy="3543300"/>
@@ -2462,7 +2587,23 @@
           <w:sz w:val="24"/>
           <w:szCs w:val="24"/>
         </w:rPr>
-        <w:t>I use these screw terminal, which can plug right in to the breadboard, to connect the relays.</w:t>
+        <w:t>I use these screw terminal</w:t>
+      </w:r>
+      <w:r>
+        <w:rPr>
+          <w:rFonts w:ascii="Times New Roman" w:hAnsi="Times New Roman" w:cs="Times New Roman"/>
+          <w:sz w:val="24"/>
+          <w:szCs w:val="24"/>
+        </w:rPr>
+        <w:t>s</w:t>
+      </w:r>
+      <w:r>
+        <w:rPr>
+          <w:rFonts w:ascii="Times New Roman" w:hAnsi="Times New Roman" w:cs="Times New Roman"/>
+          <w:sz w:val="24"/>
+          <w:szCs w:val="24"/>
+        </w:rPr>
+        <w:t>, which can plug right in to the breadboard, to connect the relays.</w:t>
       </w:r>
     </w:p>
     <w:p>
@@ -2485,7 +2626,6 @@
           <w:sz w:val="24"/>
           <w:szCs w:val="24"/>
         </w:rPr>
-        <w:lastRenderedPageBreak/>
         <w:drawing>
           <wp:inline distT="0" distB="0" distL="0" distR="0">
             <wp:extent cx="4377690" cy="2615857"/>
@@ -2523,226 +2663,12 @@
         </w:drawing>
       </w:r>
     </w:p>
-    <w:p>
-      <w:pPr>
-        <w:widowControl w:val="0"/>
-        <w:autoSpaceDE w:val="0"/>
-        <w:autoSpaceDN w:val="0"/>
-        <w:adjustRightInd w:val="0"/>
-        <w:spacing w:line="240" w:lineRule="auto"/>
-        <w:rPr>
-          <w:rFonts w:ascii="Times New Roman" w:hAnsi="Times New Roman" w:cs="Times New Roman"/>
-          <w:sz w:val="24"/>
-          <w:szCs w:val="24"/>
-        </w:rPr>
-      </w:pPr>
-    </w:p>
-    <w:p>
-      <w:pPr>
-        <w:widowControl w:val="0"/>
-        <w:autoSpaceDE w:val="0"/>
-        <w:autoSpaceDN w:val="0"/>
-        <w:adjustRightInd w:val="0"/>
-        <w:spacing w:line="240" w:lineRule="auto"/>
-        <w:rPr>
-          <w:rFonts w:ascii="Times New Roman" w:hAnsi="Times New Roman" w:cs="Times New Roman"/>
-          <w:sz w:val="24"/>
-          <w:szCs w:val="24"/>
-        </w:rPr>
-      </w:pPr>
-    </w:p>
-    <w:p>
-      <w:pPr>
-        <w:widowControl w:val="0"/>
-        <w:autoSpaceDE w:val="0"/>
-        <w:autoSpaceDN w:val="0"/>
-        <w:adjustRightInd w:val="0"/>
-        <w:spacing w:line="240" w:lineRule="auto"/>
-        <w:rPr>
-          <w:rFonts w:ascii="Times New Roman" w:hAnsi="Times New Roman" w:cs="Times New Roman"/>
-          <w:sz w:val="24"/>
-          <w:szCs w:val="24"/>
-        </w:rPr>
-      </w:pPr>
-    </w:p>
-    <w:p>
-      <w:pPr>
-        <w:widowControl w:val="0"/>
-        <w:autoSpaceDE w:val="0"/>
-        <w:autoSpaceDN w:val="0"/>
-        <w:adjustRightInd w:val="0"/>
-        <w:spacing w:line="240" w:lineRule="auto"/>
-        <w:rPr>
-          <w:rFonts w:ascii="Times New Roman" w:hAnsi="Times New Roman" w:cs="Times New Roman"/>
-          <w:sz w:val="24"/>
-          <w:szCs w:val="24"/>
-        </w:rPr>
-      </w:pPr>
-    </w:p>
-    <w:p>
-      <w:pPr>
-        <w:widowControl w:val="0"/>
-        <w:autoSpaceDE w:val="0"/>
-        <w:autoSpaceDN w:val="0"/>
-        <w:adjustRightInd w:val="0"/>
-        <w:spacing w:line="240" w:lineRule="auto"/>
-        <w:rPr>
-          <w:rFonts w:ascii="Times New Roman" w:hAnsi="Times New Roman" w:cs="Times New Roman"/>
-          <w:sz w:val="24"/>
-          <w:szCs w:val="24"/>
-        </w:rPr>
-      </w:pPr>
-    </w:p>
-    <w:p>
-      <w:pPr>
-        <w:widowControl w:val="0"/>
-        <w:autoSpaceDE w:val="0"/>
-        <w:autoSpaceDN w:val="0"/>
-        <w:adjustRightInd w:val="0"/>
-        <w:spacing w:line="240" w:lineRule="auto"/>
-        <w:rPr>
-          <w:rFonts w:ascii="Times New Roman" w:hAnsi="Times New Roman" w:cs="Times New Roman"/>
-          <w:sz w:val="24"/>
-          <w:szCs w:val="24"/>
-        </w:rPr>
-      </w:pPr>
-      <w:r>
-        <w:rPr>
-          <w:rFonts w:ascii="Times New Roman" w:hAnsi="Times New Roman" w:cs="Times New Roman"/>
-          <w:sz w:val="24"/>
-          <w:szCs w:val="24"/>
-        </w:rPr>
-        <w:tab/>
-      </w:r>
-      <w:r>
-        <w:rPr>
-          <w:rFonts w:ascii="Times New Roman" w:hAnsi="Times New Roman" w:cs="Times New Roman"/>
-          <w:sz w:val="24"/>
-          <w:szCs w:val="24"/>
-        </w:rPr>
-        <w:tab/>
-      </w:r>
-      <w:r>
-        <w:rPr>
-          <w:rFonts w:ascii="Times New Roman" w:hAnsi="Times New Roman" w:cs="Times New Roman"/>
-          <w:sz w:val="24"/>
-          <w:szCs w:val="24"/>
-        </w:rPr>
-        <w:tab/>
-      </w:r>
-      <w:r>
-        <w:rPr>
-          <w:rFonts w:ascii="Times New Roman" w:hAnsi="Times New Roman" w:cs="Times New Roman"/>
-          <w:sz w:val="24"/>
-          <w:szCs w:val="24"/>
-        </w:rPr>
-        <w:tab/>
-      </w:r>
-      <w:r>
-        <w:rPr>
-          <w:rFonts w:ascii="Times New Roman" w:hAnsi="Times New Roman" w:cs="Times New Roman"/>
-          <w:sz w:val="24"/>
-          <w:szCs w:val="24"/>
-        </w:rPr>
-        <w:tab/>
-      </w:r>
-    </w:p>
-    <w:p>
-      <w:pPr>
-        <w:widowControl w:val="0"/>
-        <w:autoSpaceDE w:val="0"/>
-        <w:autoSpaceDN w:val="0"/>
-        <w:adjustRightInd w:val="0"/>
-        <w:rPr>
-          <w:rFonts w:ascii="Times New Roman" w:hAnsi="Times New Roman" w:cs="Times New Roman"/>
-          <w:sz w:val="24"/>
-          <w:szCs w:val="24"/>
-        </w:rPr>
-      </w:pPr>
-    </w:p>
-    <w:p>
-      <w:pPr>
-        <w:widowControl w:val="0"/>
-        <w:autoSpaceDE w:val="0"/>
-        <w:autoSpaceDN w:val="0"/>
-        <w:adjustRightInd w:val="0"/>
-        <w:rPr>
-          <w:rFonts w:ascii="Times New Roman" w:hAnsi="Times New Roman" w:cs="Times New Roman"/>
-          <w:sz w:val="24"/>
-          <w:szCs w:val="24"/>
-        </w:rPr>
-      </w:pPr>
-    </w:p>
-    <w:p>
-      <w:pPr>
-        <w:widowControl w:val="0"/>
-        <w:autoSpaceDE w:val="0"/>
-        <w:autoSpaceDN w:val="0"/>
-        <w:adjustRightInd w:val="0"/>
-        <w:rPr>
-          <w:rFonts w:ascii="Times New Roman" w:hAnsi="Times New Roman" w:cs="Times New Roman"/>
-          <w:sz w:val="24"/>
-          <w:szCs w:val="24"/>
-        </w:rPr>
-      </w:pPr>
-    </w:p>
-    <w:p>
-      <w:pPr>
-        <w:widowControl w:val="0"/>
-        <w:autoSpaceDE w:val="0"/>
-        <w:autoSpaceDN w:val="0"/>
-        <w:adjustRightInd w:val="0"/>
-        <w:rPr>
-          <w:rFonts w:ascii="Times New Roman" w:hAnsi="Times New Roman" w:cs="Times New Roman"/>
-          <w:sz w:val="24"/>
-          <w:szCs w:val="24"/>
-        </w:rPr>
-      </w:pPr>
-    </w:p>
-    <w:p>
-      <w:pPr>
-        <w:widowControl w:val="0"/>
-        <w:autoSpaceDE w:val="0"/>
-        <w:autoSpaceDN w:val="0"/>
-        <w:adjustRightInd w:val="0"/>
-        <w:rPr>
-          <w:rFonts w:ascii="Times New Roman" w:hAnsi="Times New Roman" w:cs="Times New Roman"/>
-          <w:sz w:val="24"/>
-          <w:szCs w:val="24"/>
-        </w:rPr>
-      </w:pPr>
-    </w:p>
-    <w:p>
-      <w:pPr>
-        <w:widowControl w:val="0"/>
-        <w:autoSpaceDE w:val="0"/>
-        <w:autoSpaceDN w:val="0"/>
-        <w:adjustRightInd w:val="0"/>
-        <w:rPr>
-          <w:rFonts w:ascii="Times New Roman" w:hAnsi="Times New Roman" w:cs="Times New Roman"/>
-          <w:sz w:val="24"/>
-          <w:szCs w:val="24"/>
-        </w:rPr>
-      </w:pPr>
-    </w:p>
-    <w:p>
-      <w:pPr>
-        <w:widowControl w:val="0"/>
-        <w:autoSpaceDE w:val="0"/>
-        <w:autoSpaceDN w:val="0"/>
-        <w:adjustRightInd w:val="0"/>
-        <w:rPr>
-          <w:rFonts w:ascii="Times New Roman" w:hAnsi="Times New Roman" w:cs="Times New Roman"/>
-          <w:sz w:val="24"/>
-          <w:szCs w:val="24"/>
-        </w:rPr>
-      </w:pPr>
-    </w:p>
     <w:sectPr>
       <w:pgSz w:w="12240" w:h="15840"/>
-      <w:pgMar w:top="720" w:right="1440" w:bottom="720" w:left="1440" w:header="720" w:footer="720" w:gutter="0"/>
+      <w:pgMar w:top="720" w:right="720" w:bottom="720" w:left="720" w:header="720" w:footer="720" w:gutter="0"/>
       <w:cols w:space="720"/>
       <w:noEndnote/>
+      <w:docGrid w:linePitch="299"/>
     </w:sectPr>
   </w:body>
 </w:document>
